--- a/public/templates/examProtocol.docx
+++ b/public/templates/examProtocol.docx
@@ -4,48 +4,46 @@
   <w:body>
     <w:tbl>
       <w:tblPr>
-        <w:tblW w:w="15887" w:type="dxa"/>
+        <w:tblW w:w="19202" w:type="dxa"/>
         <w:tblLook w:val="04A0" w:firstRow="1" w:lastRow="0" w:firstColumn="1" w:lastColumn="0" w:noHBand="0" w:noVBand="1"/>
       </w:tblPr>
       <w:tblGrid>
-        <w:gridCol w:w="4677"/>
-        <w:gridCol w:w="1920"/>
-        <w:gridCol w:w="349"/>
-        <w:gridCol w:w="835"/>
-        <w:gridCol w:w="364"/>
-        <w:gridCol w:w="471"/>
-        <w:gridCol w:w="387"/>
-        <w:gridCol w:w="349"/>
-        <w:gridCol w:w="837"/>
-        <w:gridCol w:w="715"/>
+        <w:gridCol w:w="2506"/>
+        <w:gridCol w:w="2797"/>
+        <w:gridCol w:w="800"/>
+        <w:gridCol w:w="2506"/>
+        <w:gridCol w:w="165"/>
+        <w:gridCol w:w="325"/>
+        <w:gridCol w:w="300"/>
+        <w:gridCol w:w="869"/>
+        <w:gridCol w:w="808"/>
+        <w:gridCol w:w="331"/>
+        <w:gridCol w:w="961"/>
+        <w:gridCol w:w="549"/>
+        <w:gridCol w:w="1168"/>
+        <w:gridCol w:w="270"/>
+        <w:gridCol w:w="270"/>
         <w:gridCol w:w="236"/>
-        <w:gridCol w:w="202"/>
-        <w:gridCol w:w="278"/>
-        <w:gridCol w:w="145"/>
-        <w:gridCol w:w="112"/>
-        <w:gridCol w:w="110"/>
-        <w:gridCol w:w="74"/>
-        <w:gridCol w:w="14"/>
-        <w:gridCol w:w="313"/>
+        <w:gridCol w:w="479"/>
+        <w:gridCol w:w="254"/>
+        <w:gridCol w:w="412"/>
         <w:gridCol w:w="534"/>
-        <w:gridCol w:w="569"/>
-        <w:gridCol w:w="511"/>
-        <w:gridCol w:w="1024"/>
-        <w:gridCol w:w="14"/>
-        <w:gridCol w:w="252"/>
-        <w:gridCol w:w="511"/>
+        <w:gridCol w:w="1080"/>
+        <w:gridCol w:w="1023"/>
+        <w:gridCol w:w="15"/>
+        <w:gridCol w:w="763"/>
         <w:gridCol w:w="84"/>
       </w:tblGrid>
       <w:tr>
         <w:trPr>
-          <w:gridAfter w:val="4"/>
-          <w:wAfter w:w="861" w:type="dxa"/>
+          <w:gridAfter w:val="3"/>
+          <w:wAfter w:w="862" w:type="dxa"/>
           <w:trHeight w:val="210"/>
         </w:trPr>
         <w:tc>
           <w:tcPr>
-            <w:tcW w:w="15026" w:type="dxa"/>
-            <w:gridSpan w:val="23"/>
+            <w:tcW w:w="18340" w:type="dxa"/>
+            <w:gridSpan w:val="22"/>
             <w:tcBorders>
               <w:top w:val="nil"/>
               <w:left w:val="nil"/>
@@ -250,7 +248,8 @@
         </w:trPr>
         <w:tc>
           <w:tcPr>
-            <w:tcW w:w="4677" w:type="dxa"/>
+            <w:tcW w:w="5972" w:type="dxa"/>
+            <w:gridSpan w:val="3"/>
             <w:tcBorders>
               <w:top w:val="nil"/>
               <w:left w:val="nil"/>
@@ -276,7 +275,7 @@
         </w:tc>
         <w:tc>
           <w:tcPr>
-            <w:tcW w:w="1920" w:type="dxa"/>
+            <w:tcW w:w="2452" w:type="dxa"/>
             <w:tcBorders>
               <w:top w:val="nil"/>
               <w:left w:val="nil"/>
@@ -302,7 +301,8 @@
         </w:tc>
         <w:tc>
           <w:tcPr>
-            <w:tcW w:w="349" w:type="dxa"/>
+            <w:tcW w:w="479" w:type="dxa"/>
+            <w:gridSpan w:val="2"/>
             <w:tcBorders>
               <w:top w:val="nil"/>
               <w:left w:val="nil"/>
@@ -328,7 +328,8 @@
         </w:tc>
         <w:tc>
           <w:tcPr>
-            <w:tcW w:w="835" w:type="dxa"/>
+            <w:tcW w:w="1144" w:type="dxa"/>
+            <w:gridSpan w:val="2"/>
             <w:tcBorders>
               <w:top w:val="nil"/>
               <w:left w:val="nil"/>
@@ -354,7 +355,7 @@
         </w:tc>
         <w:tc>
           <w:tcPr>
-            <w:tcW w:w="835" w:type="dxa"/>
+            <w:tcW w:w="1115" w:type="dxa"/>
             <w:gridSpan w:val="2"/>
             <w:tcBorders>
               <w:top w:val="nil"/>
@@ -381,8 +382,7 @@
         </w:tc>
         <w:tc>
           <w:tcPr>
-            <w:tcW w:w="736" w:type="dxa"/>
-            <w:gridSpan w:val="2"/>
+            <w:tcW w:w="940" w:type="dxa"/>
             <w:tcBorders>
               <w:top w:val="nil"/>
               <w:left w:val="nil"/>
@@ -408,8 +408,8 @@
         </w:tc>
         <w:tc>
           <w:tcPr>
-            <w:tcW w:w="1552" w:type="dxa"/>
-            <w:gridSpan w:val="2"/>
+            <w:tcW w:w="1950" w:type="dxa"/>
+            <w:gridSpan w:val="3"/>
             <w:tcBorders>
               <w:top w:val="nil"/>
               <w:left w:val="nil"/>
@@ -435,7 +435,7 @@
         </w:tc>
         <w:tc>
           <w:tcPr>
-            <w:tcW w:w="236" w:type="dxa"/>
+            <w:tcW w:w="270" w:type="dxa"/>
             <w:tcBorders>
               <w:top w:val="nil"/>
               <w:left w:val="nil"/>
@@ -461,8 +461,8 @@
         </w:tc>
         <w:tc>
           <w:tcPr>
-            <w:tcW w:w="625" w:type="dxa"/>
-            <w:gridSpan w:val="3"/>
+            <w:tcW w:w="715" w:type="dxa"/>
+            <w:gridSpan w:val="2"/>
             <w:tcBorders>
               <w:top w:val="nil"/>
               <w:left w:val="nil"/>
@@ -488,8 +488,8 @@
         </w:tc>
         <w:tc>
           <w:tcPr>
-            <w:tcW w:w="623" w:type="dxa"/>
-            <w:gridSpan w:val="5"/>
+            <w:tcW w:w="666" w:type="dxa"/>
+            <w:gridSpan w:val="2"/>
             <w:tcBorders>
               <w:top w:val="nil"/>
               <w:left w:val="nil"/>
@@ -516,7 +516,7 @@
         <w:tc>
           <w:tcPr>
             <w:tcW w:w="1614" w:type="dxa"/>
-            <w:gridSpan w:val="3"/>
+            <w:gridSpan w:val="2"/>
             <w:tcBorders>
               <w:top w:val="nil"/>
               <w:left w:val="nil"/>
@@ -543,7 +543,7 @@
         <w:tc>
           <w:tcPr>
             <w:tcW w:w="1801" w:type="dxa"/>
-            <w:gridSpan w:val="4"/>
+            <w:gridSpan w:val="3"/>
             <w:tcBorders>
               <w:top w:val="nil"/>
               <w:left w:val="nil"/>
@@ -570,14 +570,14 @@
       </w:tr>
       <w:tr>
         <w:trPr>
-          <w:gridAfter w:val="4"/>
-          <w:wAfter w:w="861" w:type="dxa"/>
+          <w:gridAfter w:val="3"/>
+          <w:wAfter w:w="862" w:type="dxa"/>
           <w:trHeight w:val="210"/>
         </w:trPr>
         <w:tc>
           <w:tcPr>
-            <w:tcW w:w="15026" w:type="dxa"/>
-            <w:gridSpan w:val="23"/>
+            <w:tcW w:w="18340" w:type="dxa"/>
+            <w:gridSpan w:val="22"/>
             <w:tcBorders>
               <w:top w:val="nil"/>
               <w:left w:val="nil"/>
@@ -622,7 +622,8 @@
         </w:trPr>
         <w:tc>
           <w:tcPr>
-            <w:tcW w:w="4677" w:type="dxa"/>
+            <w:tcW w:w="5972" w:type="dxa"/>
+            <w:gridSpan w:val="3"/>
             <w:tcBorders>
               <w:top w:val="nil"/>
               <w:left w:val="nil"/>
@@ -649,7 +650,7 @@
         </w:tc>
         <w:tc>
           <w:tcPr>
-            <w:tcW w:w="1920" w:type="dxa"/>
+            <w:tcW w:w="2452" w:type="dxa"/>
             <w:tcBorders>
               <w:top w:val="nil"/>
               <w:left w:val="nil"/>
@@ -674,7 +675,8 @@
         </w:tc>
         <w:tc>
           <w:tcPr>
-            <w:tcW w:w="349" w:type="dxa"/>
+            <w:tcW w:w="479" w:type="dxa"/>
+            <w:gridSpan w:val="2"/>
             <w:tcBorders>
               <w:top w:val="nil"/>
               <w:left w:val="nil"/>
@@ -699,7 +701,8 @@
         </w:tc>
         <w:tc>
           <w:tcPr>
-            <w:tcW w:w="835" w:type="dxa"/>
+            <w:tcW w:w="1144" w:type="dxa"/>
+            <w:gridSpan w:val="2"/>
             <w:tcBorders>
               <w:top w:val="nil"/>
               <w:left w:val="nil"/>
@@ -724,7 +727,7 @@
         </w:tc>
         <w:tc>
           <w:tcPr>
-            <w:tcW w:w="835" w:type="dxa"/>
+            <w:tcW w:w="1115" w:type="dxa"/>
             <w:gridSpan w:val="2"/>
             <w:tcBorders>
               <w:top w:val="nil"/>
@@ -750,8 +753,7 @@
         </w:tc>
         <w:tc>
           <w:tcPr>
-            <w:tcW w:w="736" w:type="dxa"/>
-            <w:gridSpan w:val="2"/>
+            <w:tcW w:w="940" w:type="dxa"/>
             <w:tcBorders>
               <w:top w:val="nil"/>
               <w:left w:val="nil"/>
@@ -776,8 +778,8 @@
         </w:tc>
         <w:tc>
           <w:tcPr>
-            <w:tcW w:w="1552" w:type="dxa"/>
-            <w:gridSpan w:val="2"/>
+            <w:tcW w:w="1950" w:type="dxa"/>
+            <w:gridSpan w:val="3"/>
             <w:tcBorders>
               <w:top w:val="nil"/>
               <w:left w:val="nil"/>
@@ -802,7 +804,7 @@
         </w:tc>
         <w:tc>
           <w:tcPr>
-            <w:tcW w:w="236" w:type="dxa"/>
+            <w:tcW w:w="270" w:type="dxa"/>
             <w:tcBorders>
               <w:top w:val="nil"/>
               <w:left w:val="nil"/>
@@ -827,8 +829,8 @@
         </w:tc>
         <w:tc>
           <w:tcPr>
-            <w:tcW w:w="625" w:type="dxa"/>
-            <w:gridSpan w:val="3"/>
+            <w:tcW w:w="715" w:type="dxa"/>
+            <w:gridSpan w:val="2"/>
             <w:tcBorders>
               <w:top w:val="nil"/>
               <w:left w:val="nil"/>
@@ -853,8 +855,8 @@
         </w:tc>
         <w:tc>
           <w:tcPr>
-            <w:tcW w:w="623" w:type="dxa"/>
-            <w:gridSpan w:val="5"/>
+            <w:tcW w:w="666" w:type="dxa"/>
+            <w:gridSpan w:val="2"/>
             <w:tcBorders>
               <w:top w:val="nil"/>
               <w:left w:val="nil"/>
@@ -880,7 +882,7 @@
         <w:tc>
           <w:tcPr>
             <w:tcW w:w="1614" w:type="dxa"/>
-            <w:gridSpan w:val="3"/>
+            <w:gridSpan w:val="2"/>
             <w:tcBorders>
               <w:top w:val="nil"/>
               <w:left w:val="nil"/>
@@ -906,7 +908,7 @@
         <w:tc>
           <w:tcPr>
             <w:tcW w:w="1801" w:type="dxa"/>
-            <w:gridSpan w:val="4"/>
+            <w:gridSpan w:val="3"/>
             <w:tcBorders>
               <w:top w:val="nil"/>
               <w:left w:val="nil"/>
@@ -938,8 +940,8 @@
         </w:trPr>
         <w:tc>
           <w:tcPr>
-            <w:tcW w:w="10904" w:type="dxa"/>
-            <w:gridSpan w:val="10"/>
+            <w:tcW w:w="14052" w:type="dxa"/>
+            <w:gridSpan w:val="14"/>
             <w:vMerge w:val="restart"/>
             <w:shd w:val="clear" w:color="auto" w:fill="auto"/>
             <w:noWrap/>
@@ -967,6 +969,7 @@
               </w:rPr>
               <w:t>{{</w:t>
             </w:r>
+            <w:proofErr w:type="gramStart"/>
             <w:r>
               <w:rPr>
                 <w:rFonts w:eastAsia="Times New Roman"/>
@@ -997,6 +1000,7 @@
               </w:rPr>
               <w:t>date</w:t>
             </w:r>
+            <w:proofErr w:type="gramEnd"/>
             <w:r>
               <w:rPr>
                 <w:rFonts w:eastAsia="Times New Roman"/>
@@ -1033,194 +1037,175 @@
               <w:spacing w:after="0" w:line="240" w:lineRule="auto"/>
               <w:rPr>
                 <w:rFonts w:eastAsia="Times New Roman"/>
-                <w:szCs w:val="24"/>
-                <w:lang w:eastAsia="ru-RU"/>
-              </w:rPr>
-            </w:pPr>
-            <w:r>
-              <w:rPr>
-                <w:rFonts w:eastAsia="Times New Roman"/>
-                <w:szCs w:val="24"/>
-                <w:lang w:eastAsia="ru-RU"/>
-              </w:rPr>
-              <w:t>Экзаменационная комиссия в составе:</w:t>
-            </w:r>
-          </w:p>
-          <w:p>
-            <w:pPr>
-              <w:spacing w:after="0" w:line="240" w:lineRule="auto"/>
-              <w:rPr>
-                <w:rFonts w:eastAsia="Times New Roman"/>
-                <w:szCs w:val="24"/>
-                <w:lang w:eastAsia="ru-RU"/>
-              </w:rPr>
-            </w:pPr>
-            <w:r>
-              <w:rPr>
-                <w:rFonts w:eastAsia="Times New Roman"/>
-                <w:szCs w:val="24"/>
-                <w:lang w:eastAsia="ru-RU"/>
-              </w:rPr>
-              <w:t>П</w:t>
-            </w:r>
-            <w:r>
-              <w:rPr>
-                <w:rFonts w:eastAsia="Times New Roman"/>
-                <w:szCs w:val="24"/>
-                <w:lang w:eastAsia="ru-RU"/>
-              </w:rPr>
-              <w:t>реподаватель</w:t>
-            </w:r>
-            <w:r>
-              <w:rPr>
-                <w:rFonts w:eastAsia="Times New Roman"/>
-                <w:szCs w:val="24"/>
-                <w:lang w:eastAsia="ru-RU"/>
-              </w:rPr>
-              <w:t>:</w:t>
-            </w:r>
-            <w:r>
-              <w:rPr>
-                <w:rFonts w:eastAsia="Times New Roman"/>
-                <w:szCs w:val="24"/>
-                <w:lang w:eastAsia="ru-RU"/>
-              </w:rPr>
-              <w:t xml:space="preserve"> </w:t>
-            </w:r>
-            <w:r>
-              <w:rPr>
-                <w:rFonts w:eastAsia="Times New Roman"/>
-                <w:szCs w:val="24"/>
-                <w:lang w:eastAsia="ru-RU"/>
-              </w:rPr>
-              <w:t>{</w:t>
-            </w:r>
-            <w:r>
-              <w:rPr>
-                <w:rFonts w:eastAsia="Times New Roman"/>
-                <w:szCs w:val="24"/>
-                <w:lang w:eastAsia="ru-RU"/>
-              </w:rPr>
-              <w:t>{</w:t>
-            </w:r>
-            <w:r>
-              <w:rPr>
-                <w:rFonts w:eastAsia="Times New Roman"/>
-                <w:szCs w:val="24"/>
-                <w:lang w:val="en-US" w:eastAsia="ru-RU"/>
-              </w:rPr>
-              <w:t>data</w:t>
-            </w:r>
-            <w:r>
-              <w:rPr>
-                <w:rFonts w:eastAsia="Times New Roman"/>
-                <w:szCs w:val="24"/>
-                <w:lang w:eastAsia="ru-RU"/>
-              </w:rPr>
-              <w:t>.</w:t>
-            </w:r>
-            <w:r>
-              <w:rPr>
-                <w:rFonts w:eastAsia="Times New Roman"/>
-                <w:szCs w:val="24"/>
-                <w:lang w:val="en-US" w:eastAsia="ru-RU"/>
-              </w:rPr>
-              <w:t>instructor</w:t>
-            </w:r>
-            <w:r>
-              <w:rPr>
-                <w:rFonts w:eastAsia="Times New Roman"/>
-                <w:szCs w:val="24"/>
-                <w:lang w:eastAsia="ru-RU"/>
-              </w:rPr>
-              <w:t>_</w:t>
-            </w:r>
-            <w:proofErr w:type="spellStart"/>
-            <w:r>
-              <w:rPr>
-                <w:rFonts w:eastAsia="Times New Roman"/>
-                <w:szCs w:val="24"/>
-                <w:lang w:val="en-US" w:eastAsia="ru-RU"/>
-              </w:rPr>
-              <w:t>fio</w:t>
-            </w:r>
-            <w:proofErr w:type="spellEnd"/>
-            <w:r>
-              <w:rPr>
-                <w:rFonts w:eastAsia="Times New Roman"/>
-                <w:szCs w:val="24"/>
-                <w:lang w:eastAsia="ru-RU"/>
-              </w:rPr>
-              <w:t xml:space="preserve"> }}</w:t>
-            </w:r>
-          </w:p>
-          <w:p>
-            <w:pPr>
-              <w:spacing w:after="0" w:line="240" w:lineRule="auto"/>
-              <w:rPr>
-                <w:rFonts w:eastAsia="Times New Roman"/>
-                <w:sz w:val="20"/>
-                <w:szCs w:val="20"/>
-                <w:lang w:eastAsia="ru-RU"/>
-              </w:rPr>
-            </w:pPr>
-            <w:r>
-              <w:rPr>
-                <w:rFonts w:eastAsia="Times New Roman"/>
-                <w:szCs w:val="24"/>
-                <w:lang w:eastAsia="ru-RU"/>
-              </w:rPr>
-              <w:t xml:space="preserve">произвела   прием   выпускного   экзамена   </w:t>
-            </w:r>
-            <w:r>
-              <w:rPr>
-                <w:rFonts w:eastAsia="Times New Roman"/>
-                <w:szCs w:val="24"/>
-                <w:lang w:eastAsia="ru-RU"/>
-              </w:rPr>
-              <w:t>ученика,</w:t>
-            </w:r>
-            <w:r>
-              <w:rPr>
-                <w:rFonts w:eastAsia="Times New Roman"/>
-                <w:szCs w:val="24"/>
-                <w:lang w:eastAsia="ru-RU"/>
-              </w:rPr>
-              <w:t xml:space="preserve"> окончивше</w:t>
-            </w:r>
-            <w:r>
-              <w:rPr>
-                <w:rFonts w:eastAsia="Times New Roman"/>
-                <w:szCs w:val="24"/>
-                <w:lang w:eastAsia="ru-RU"/>
-              </w:rPr>
-              <w:t>го</w:t>
-            </w:r>
-            <w:r>
-              <w:rPr>
-                <w:rFonts w:eastAsia="Times New Roman"/>
-                <w:szCs w:val="24"/>
-                <w:lang w:eastAsia="ru-RU"/>
-              </w:rPr>
-              <w:t xml:space="preserve">  курс обучения в ООО «Центр Лидер»  по Программе профессиональной подготовки</w:t>
-            </w:r>
-            <w:r>
-              <w:rPr>
-                <w:rFonts w:eastAsia="Times New Roman"/>
-                <w:szCs w:val="24"/>
-                <w:lang w:eastAsia="ru-RU"/>
-              </w:rPr>
-              <w:t xml:space="preserve"> </w:t>
-            </w:r>
-            <w:r>
-              <w:rPr>
-                <w:rFonts w:eastAsia="Times New Roman"/>
                 <w:b/>
                 <w:bCs/>
                 <w:szCs w:val="24"/>
                 <w:lang w:eastAsia="ru-RU"/>
               </w:rPr>
-              <w:t xml:space="preserve">№ </w:t>
+            </w:pPr>
+          </w:p>
+          <w:p>
+            <w:pPr>
+              <w:spacing w:after="0" w:line="240" w:lineRule="auto"/>
+              <w:rPr>
+                <w:rFonts w:eastAsia="Times New Roman"/>
+                <w:szCs w:val="24"/>
+                <w:lang w:eastAsia="ru-RU"/>
+              </w:rPr>
+            </w:pPr>
+            <w:r>
+              <w:rPr>
+                <w:rFonts w:eastAsia="Times New Roman"/>
+                <w:szCs w:val="24"/>
+                <w:lang w:eastAsia="ru-RU"/>
+              </w:rPr>
+              <w:t>Экзаменационная комиссия в составе:</w:t>
+            </w:r>
+          </w:p>
+          <w:p>
+            <w:pPr>
+              <w:spacing w:after="0" w:line="240" w:lineRule="auto"/>
+              <w:rPr>
+                <w:rFonts w:eastAsia="Times New Roman"/>
+                <w:szCs w:val="24"/>
+                <w:lang w:eastAsia="ru-RU"/>
+              </w:rPr>
+            </w:pPr>
+            <w:r>
+              <w:rPr>
+                <w:rFonts w:eastAsia="Times New Roman"/>
+                <w:szCs w:val="24"/>
+                <w:lang w:eastAsia="ru-RU"/>
+              </w:rPr>
+              <w:t>П</w:t>
+            </w:r>
+            <w:r>
+              <w:rPr>
+                <w:rFonts w:eastAsia="Times New Roman"/>
+                <w:szCs w:val="24"/>
+                <w:lang w:eastAsia="ru-RU"/>
+              </w:rPr>
+              <w:t>реподаватель</w:t>
+            </w:r>
+            <w:r>
+              <w:rPr>
+                <w:rFonts w:eastAsia="Times New Roman"/>
+                <w:szCs w:val="24"/>
+                <w:lang w:eastAsia="ru-RU"/>
+              </w:rPr>
+              <w:t>:</w:t>
+            </w:r>
+            <w:r>
+              <w:rPr>
+                <w:rFonts w:eastAsia="Times New Roman"/>
+                <w:szCs w:val="24"/>
+                <w:lang w:eastAsia="ru-RU"/>
+              </w:rPr>
+              <w:t xml:space="preserve"> </w:t>
+            </w:r>
+            <w:r>
+              <w:rPr>
+                <w:rFonts w:eastAsia="Times New Roman"/>
+                <w:szCs w:val="24"/>
+                <w:lang w:eastAsia="ru-RU"/>
+              </w:rPr>
+              <w:t>{</w:t>
+            </w:r>
+            <w:r>
+              <w:rPr>
+                <w:rFonts w:eastAsia="Times New Roman"/>
+                <w:szCs w:val="24"/>
+                <w:lang w:eastAsia="ru-RU"/>
+              </w:rPr>
+              <w:t>{</w:t>
+            </w:r>
+            <w:proofErr w:type="gramStart"/>
+            <w:r>
+              <w:rPr>
+                <w:rFonts w:eastAsia="Times New Roman"/>
+                <w:szCs w:val="24"/>
+                <w:lang w:val="en-US" w:eastAsia="ru-RU"/>
+              </w:rPr>
+              <w:t>data</w:t>
+            </w:r>
+            <w:r>
+              <w:rPr>
+                <w:rFonts w:eastAsia="Times New Roman"/>
+                <w:szCs w:val="24"/>
+                <w:lang w:eastAsia="ru-RU"/>
+              </w:rPr>
+              <w:t>.</w:t>
+            </w:r>
+            <w:r>
+              <w:rPr>
+                <w:rFonts w:eastAsia="Times New Roman"/>
+                <w:szCs w:val="24"/>
+                <w:lang w:val="en-US" w:eastAsia="ru-RU"/>
+              </w:rPr>
+              <w:t>instructor</w:t>
+            </w:r>
+            <w:proofErr w:type="gramEnd"/>
+            <w:r>
+              <w:rPr>
+                <w:rFonts w:eastAsia="Times New Roman"/>
+                <w:szCs w:val="24"/>
+                <w:lang w:eastAsia="ru-RU"/>
+              </w:rPr>
+              <w:t>_</w:t>
+            </w:r>
+            <w:proofErr w:type="spellStart"/>
+            <w:r>
+              <w:rPr>
+                <w:rFonts w:eastAsia="Times New Roman"/>
+                <w:szCs w:val="24"/>
+                <w:lang w:val="en-US" w:eastAsia="ru-RU"/>
+              </w:rPr>
+              <w:t>fio</w:t>
+            </w:r>
+            <w:proofErr w:type="spellEnd"/>
+            <w:r>
+              <w:rPr>
+                <w:rFonts w:eastAsia="Times New Roman"/>
+                <w:szCs w:val="24"/>
+                <w:lang w:eastAsia="ru-RU"/>
+              </w:rPr>
+              <w:t xml:space="preserve"> }}</w:t>
+            </w:r>
+          </w:p>
+          <w:p>
+            <w:pPr>
+              <w:spacing w:after="0" w:line="240" w:lineRule="auto"/>
+              <w:rPr>
+                <w:rFonts w:eastAsia="Times New Roman"/>
+                <w:sz w:val="20"/>
+                <w:szCs w:val="20"/>
+                <w:lang w:eastAsia="ru-RU"/>
+              </w:rPr>
+            </w:pPr>
+            <w:r>
+              <w:rPr>
+                <w:rFonts w:eastAsia="Times New Roman"/>
+                <w:szCs w:val="24"/>
+                <w:lang w:eastAsia="ru-RU"/>
+              </w:rPr>
+              <w:t xml:space="preserve">произвела   прием   выпускного   экзамена   </w:t>
+            </w:r>
+            <w:r>
+              <w:rPr>
+                <w:rFonts w:eastAsia="Times New Roman"/>
+                <w:szCs w:val="24"/>
+                <w:lang w:eastAsia="ru-RU"/>
+              </w:rPr>
+              <w:t xml:space="preserve">у учебной </w:t>
+            </w:r>
+            <w:proofErr w:type="gramStart"/>
+            <w:r>
+              <w:rPr>
+                <w:rFonts w:eastAsia="Times New Roman"/>
+                <w:szCs w:val="24"/>
+                <w:lang w:eastAsia="ru-RU"/>
+              </w:rPr>
+              <w:t xml:space="preserve">группы  </w:t>
             </w:r>
             <w:r>
               <w:rPr>
@@ -1230,7 +1215,16 @@
                 <w:szCs w:val="24"/>
                 <w:lang w:eastAsia="ru-RU"/>
               </w:rPr>
-              <w:t>{{</w:t>
+              <w:t>№</w:t>
+            </w:r>
+            <w:proofErr w:type="gramEnd"/>
+            <w:r>
+              <w:rPr>
+                <w:rFonts w:eastAsia="Times New Roman"/>
+                <w:szCs w:val="24"/>
+                <w:lang w:eastAsia="ru-RU"/>
+              </w:rPr>
+              <w:t xml:space="preserve"> </w:t>
             </w:r>
             <w:r>
               <w:rPr>
@@ -1238,9 +1232,9 @@
                 <w:b/>
                 <w:bCs/>
                 <w:szCs w:val="24"/>
-                <w:lang w:val="en-US" w:eastAsia="ru-RU"/>
-              </w:rPr>
-              <w:t>data</w:t>
+                <w:lang w:eastAsia="ru-RU"/>
+              </w:rPr>
+              <w:t>{{</w:t>
             </w:r>
             <w:r>
               <w:rPr>
@@ -1248,9 +1242,9 @@
                 <w:b/>
                 <w:bCs/>
                 <w:szCs w:val="24"/>
-                <w:lang w:eastAsia="ru-RU"/>
-              </w:rPr>
-              <w:t>.</w:t>
+                <w:lang w:val="en-US" w:eastAsia="ru-RU"/>
+              </w:rPr>
+              <w:t>data</w:t>
             </w:r>
             <w:r>
               <w:rPr>
@@ -1258,9 +1252,9 @@
                 <w:b/>
                 <w:bCs/>
                 <w:szCs w:val="24"/>
-                <w:lang w:val="en-US" w:eastAsia="ru-RU"/>
-              </w:rPr>
-              <w:t>group</w:t>
+                <w:lang w:eastAsia="ru-RU"/>
+              </w:rPr>
+              <w:t>.</w:t>
             </w:r>
             <w:r>
               <w:rPr>
@@ -1268,9 +1262,9 @@
                 <w:b/>
                 <w:bCs/>
                 <w:szCs w:val="24"/>
-                <w:lang w:eastAsia="ru-RU"/>
-              </w:rPr>
-              <w:t>.</w:t>
+                <w:lang w:val="en-US" w:eastAsia="ru-RU"/>
+              </w:rPr>
+              <w:t>group</w:t>
             </w:r>
             <w:r>
               <w:rPr>
@@ -1278,9 +1272,9 @@
                 <w:b/>
                 <w:bCs/>
                 <w:szCs w:val="24"/>
-                <w:lang w:val="en-US" w:eastAsia="ru-RU"/>
-              </w:rPr>
-              <w:t>name</w:t>
+                <w:lang w:eastAsia="ru-RU"/>
+              </w:rPr>
+              <w:t>.</w:t>
             </w:r>
             <w:r>
               <w:rPr>
@@ -1288,15 +1282,57 @@
                 <w:b/>
                 <w:bCs/>
                 <w:szCs w:val="24"/>
+                <w:lang w:val="en-US" w:eastAsia="ru-RU"/>
+              </w:rPr>
+              <w:t>name</w:t>
+            </w:r>
+            <w:r>
+              <w:rPr>
+                <w:rFonts w:eastAsia="Times New Roman"/>
+                <w:b/>
+                <w:bCs/>
+                <w:szCs w:val="24"/>
                 <w:lang w:eastAsia="ru-RU"/>
               </w:rPr>
               <w:t>}}</w:t>
             </w:r>
-          </w:p>
-        </w:tc>
-        <w:tc>
-          <w:tcPr>
-            <w:tcW w:w="236" w:type="dxa"/>
+            <w:r>
+              <w:rPr>
+                <w:rFonts w:eastAsia="Times New Roman"/>
+                <w:szCs w:val="24"/>
+                <w:lang w:eastAsia="ru-RU"/>
+              </w:rPr>
+              <w:t>,</w:t>
+            </w:r>
+            <w:r>
+              <w:rPr>
+                <w:rFonts w:eastAsia="Times New Roman"/>
+                <w:szCs w:val="24"/>
+                <w:lang w:eastAsia="ru-RU"/>
+              </w:rPr>
+              <w:t xml:space="preserve"> окончивше</w:t>
+            </w:r>
+            <w:r>
+              <w:rPr>
+                <w:rFonts w:eastAsia="Times New Roman"/>
+                <w:szCs w:val="24"/>
+                <w:lang w:eastAsia="ru-RU"/>
+              </w:rPr>
+              <w:t>го</w:t>
+            </w:r>
+            <w:r>
+              <w:rPr>
+                <w:rFonts w:eastAsia="Times New Roman"/>
+                <w:szCs w:val="24"/>
+                <w:lang w:eastAsia="ru-RU"/>
+              </w:rPr>
+              <w:t xml:space="preserve">  курс обучения в ООО «Центр Лидер»  по Программе профессиональной подготовки</w:t>
+            </w:r>
+          </w:p>
+        </w:tc>
+        <w:tc>
+          <w:tcPr>
+            <w:tcW w:w="270" w:type="dxa"/>
             <w:tcBorders>
               <w:bottom w:val="nil"/>
             </w:tcBorders>
@@ -1319,80 +1355,80 @@
         </w:tc>
         <w:tc>
           <w:tcPr>
-            <w:tcW w:w="625" w:type="dxa"/>
+            <w:tcW w:w="715" w:type="dxa"/>
+            <w:gridSpan w:val="2"/>
+            <w:tcBorders>
+              <w:bottom w:val="nil"/>
+            </w:tcBorders>
+            <w:shd w:val="clear" w:color="auto" w:fill="auto"/>
+            <w:noWrap/>
+            <w:vAlign w:val="bottom"/>
+            <w:hideMark/>
+          </w:tcPr>
+          <w:p>
+            <w:pPr>
+              <w:spacing w:after="0" w:line="240" w:lineRule="auto"/>
+              <w:rPr>
+                <w:rFonts w:eastAsia="Times New Roman"/>
+                <w:sz w:val="20"/>
+                <w:szCs w:val="20"/>
+                <w:lang w:eastAsia="ru-RU"/>
+              </w:rPr>
+            </w:pPr>
+          </w:p>
+        </w:tc>
+        <w:tc>
+          <w:tcPr>
+            <w:tcW w:w="666" w:type="dxa"/>
+            <w:gridSpan w:val="2"/>
+            <w:tcBorders>
+              <w:bottom w:val="nil"/>
+            </w:tcBorders>
+            <w:shd w:val="clear" w:color="auto" w:fill="auto"/>
+            <w:noWrap/>
+            <w:vAlign w:val="bottom"/>
+            <w:hideMark/>
+          </w:tcPr>
+          <w:p>
+            <w:pPr>
+              <w:spacing w:after="0" w:line="240" w:lineRule="auto"/>
+              <w:rPr>
+                <w:rFonts w:eastAsia="Times New Roman"/>
+                <w:sz w:val="20"/>
+                <w:szCs w:val="20"/>
+                <w:lang w:eastAsia="ru-RU"/>
+              </w:rPr>
+            </w:pPr>
+          </w:p>
+        </w:tc>
+        <w:tc>
+          <w:tcPr>
+            <w:tcW w:w="1614" w:type="dxa"/>
+            <w:gridSpan w:val="2"/>
+            <w:tcBorders>
+              <w:bottom w:val="nil"/>
+            </w:tcBorders>
+            <w:shd w:val="clear" w:color="auto" w:fill="auto"/>
+            <w:noWrap/>
+            <w:vAlign w:val="bottom"/>
+            <w:hideMark/>
+          </w:tcPr>
+          <w:p>
+            <w:pPr>
+              <w:spacing w:after="0" w:line="240" w:lineRule="auto"/>
+              <w:rPr>
+                <w:rFonts w:eastAsia="Times New Roman"/>
+                <w:sz w:val="20"/>
+                <w:szCs w:val="20"/>
+                <w:lang w:eastAsia="ru-RU"/>
+              </w:rPr>
+            </w:pPr>
+          </w:p>
+        </w:tc>
+        <w:tc>
+          <w:tcPr>
+            <w:tcW w:w="1801" w:type="dxa"/>
             <w:gridSpan w:val="3"/>
-            <w:tcBorders>
-              <w:bottom w:val="nil"/>
-            </w:tcBorders>
-            <w:shd w:val="clear" w:color="auto" w:fill="auto"/>
-            <w:noWrap/>
-            <w:vAlign w:val="bottom"/>
-            <w:hideMark/>
-          </w:tcPr>
-          <w:p>
-            <w:pPr>
-              <w:spacing w:after="0" w:line="240" w:lineRule="auto"/>
-              <w:rPr>
-                <w:rFonts w:eastAsia="Times New Roman"/>
-                <w:sz w:val="20"/>
-                <w:szCs w:val="20"/>
-                <w:lang w:eastAsia="ru-RU"/>
-              </w:rPr>
-            </w:pPr>
-          </w:p>
-        </w:tc>
-        <w:tc>
-          <w:tcPr>
-            <w:tcW w:w="623" w:type="dxa"/>
-            <w:gridSpan w:val="5"/>
-            <w:tcBorders>
-              <w:bottom w:val="nil"/>
-            </w:tcBorders>
-            <w:shd w:val="clear" w:color="auto" w:fill="auto"/>
-            <w:noWrap/>
-            <w:vAlign w:val="bottom"/>
-            <w:hideMark/>
-          </w:tcPr>
-          <w:p>
-            <w:pPr>
-              <w:spacing w:after="0" w:line="240" w:lineRule="auto"/>
-              <w:rPr>
-                <w:rFonts w:eastAsia="Times New Roman"/>
-                <w:sz w:val="20"/>
-                <w:szCs w:val="20"/>
-                <w:lang w:eastAsia="ru-RU"/>
-              </w:rPr>
-            </w:pPr>
-          </w:p>
-        </w:tc>
-        <w:tc>
-          <w:tcPr>
-            <w:tcW w:w="1614" w:type="dxa"/>
-            <w:gridSpan w:val="3"/>
-            <w:tcBorders>
-              <w:bottom w:val="nil"/>
-            </w:tcBorders>
-            <w:shd w:val="clear" w:color="auto" w:fill="auto"/>
-            <w:noWrap/>
-            <w:vAlign w:val="bottom"/>
-            <w:hideMark/>
-          </w:tcPr>
-          <w:p>
-            <w:pPr>
-              <w:spacing w:after="0" w:line="240" w:lineRule="auto"/>
-              <w:rPr>
-                <w:rFonts w:eastAsia="Times New Roman"/>
-                <w:sz w:val="20"/>
-                <w:szCs w:val="20"/>
-                <w:lang w:eastAsia="ru-RU"/>
-              </w:rPr>
-            </w:pPr>
-          </w:p>
-        </w:tc>
-        <w:tc>
-          <w:tcPr>
-            <w:tcW w:w="1801" w:type="dxa"/>
-            <w:gridSpan w:val="4"/>
             <w:tcBorders>
               <w:bottom w:val="nil"/>
               <w:right w:val="nil"/>
@@ -1423,8 +1459,8 @@
         </w:trPr>
         <w:tc>
           <w:tcPr>
-            <w:tcW w:w="10904" w:type="dxa"/>
-            <w:gridSpan w:val="10"/>
+            <w:tcW w:w="14052" w:type="dxa"/>
+            <w:gridSpan w:val="14"/>
             <w:vMerge/>
             <w:shd w:val="clear" w:color="auto" w:fill="auto"/>
             <w:noWrap/>
@@ -1445,7 +1481,7 @@
         </w:tc>
         <w:tc>
           <w:tcPr>
-            <w:tcW w:w="236" w:type="dxa"/>
+            <w:tcW w:w="270" w:type="dxa"/>
             <w:tcBorders>
               <w:top w:val="nil"/>
               <w:bottom w:val="nil"/>
@@ -1469,83 +1505,83 @@
         </w:tc>
         <w:tc>
           <w:tcPr>
-            <w:tcW w:w="625" w:type="dxa"/>
+            <w:tcW w:w="715" w:type="dxa"/>
+            <w:gridSpan w:val="2"/>
+            <w:tcBorders>
+              <w:top w:val="nil"/>
+              <w:bottom w:val="nil"/>
+            </w:tcBorders>
+            <w:shd w:val="clear" w:color="auto" w:fill="auto"/>
+            <w:noWrap/>
+            <w:vAlign w:val="bottom"/>
+            <w:hideMark/>
+          </w:tcPr>
+          <w:p>
+            <w:pPr>
+              <w:spacing w:after="0" w:line="240" w:lineRule="auto"/>
+              <w:rPr>
+                <w:rFonts w:eastAsia="Times New Roman"/>
+                <w:sz w:val="20"/>
+                <w:szCs w:val="20"/>
+                <w:lang w:eastAsia="ru-RU"/>
+              </w:rPr>
+            </w:pPr>
+          </w:p>
+        </w:tc>
+        <w:tc>
+          <w:tcPr>
+            <w:tcW w:w="666" w:type="dxa"/>
+            <w:gridSpan w:val="2"/>
+            <w:tcBorders>
+              <w:top w:val="nil"/>
+              <w:bottom w:val="nil"/>
+            </w:tcBorders>
+            <w:shd w:val="clear" w:color="auto" w:fill="auto"/>
+            <w:noWrap/>
+            <w:vAlign w:val="bottom"/>
+            <w:hideMark/>
+          </w:tcPr>
+          <w:p>
+            <w:pPr>
+              <w:spacing w:after="0" w:line="240" w:lineRule="auto"/>
+              <w:rPr>
+                <w:rFonts w:eastAsia="Times New Roman"/>
+                <w:sz w:val="20"/>
+                <w:szCs w:val="20"/>
+                <w:lang w:eastAsia="ru-RU"/>
+              </w:rPr>
+            </w:pPr>
+          </w:p>
+        </w:tc>
+        <w:tc>
+          <w:tcPr>
+            <w:tcW w:w="1614" w:type="dxa"/>
+            <w:gridSpan w:val="2"/>
+            <w:tcBorders>
+              <w:top w:val="nil"/>
+              <w:bottom w:val="nil"/>
+            </w:tcBorders>
+            <w:shd w:val="clear" w:color="auto" w:fill="auto"/>
+            <w:noWrap/>
+            <w:vAlign w:val="bottom"/>
+            <w:hideMark/>
+          </w:tcPr>
+          <w:p>
+            <w:pPr>
+              <w:spacing w:after="0" w:line="240" w:lineRule="auto"/>
+              <w:rPr>
+                <w:rFonts w:eastAsia="Times New Roman"/>
+                <w:sz w:val="20"/>
+                <w:szCs w:val="20"/>
+                <w:lang w:eastAsia="ru-RU"/>
+              </w:rPr>
+            </w:pPr>
+          </w:p>
+        </w:tc>
+        <w:tc>
+          <w:tcPr>
+            <w:tcW w:w="1801" w:type="dxa"/>
             <w:gridSpan w:val="3"/>
-            <w:tcBorders>
-              <w:top w:val="nil"/>
-              <w:bottom w:val="nil"/>
-            </w:tcBorders>
-            <w:shd w:val="clear" w:color="auto" w:fill="auto"/>
-            <w:noWrap/>
-            <w:vAlign w:val="bottom"/>
-            <w:hideMark/>
-          </w:tcPr>
-          <w:p>
-            <w:pPr>
-              <w:spacing w:after="0" w:line="240" w:lineRule="auto"/>
-              <w:rPr>
-                <w:rFonts w:eastAsia="Times New Roman"/>
-                <w:sz w:val="20"/>
-                <w:szCs w:val="20"/>
-                <w:lang w:eastAsia="ru-RU"/>
-              </w:rPr>
-            </w:pPr>
-          </w:p>
-        </w:tc>
-        <w:tc>
-          <w:tcPr>
-            <w:tcW w:w="623" w:type="dxa"/>
-            <w:gridSpan w:val="5"/>
-            <w:tcBorders>
-              <w:top w:val="nil"/>
-              <w:bottom w:val="nil"/>
-            </w:tcBorders>
-            <w:shd w:val="clear" w:color="auto" w:fill="auto"/>
-            <w:noWrap/>
-            <w:vAlign w:val="bottom"/>
-            <w:hideMark/>
-          </w:tcPr>
-          <w:p>
-            <w:pPr>
-              <w:spacing w:after="0" w:line="240" w:lineRule="auto"/>
-              <w:rPr>
-                <w:rFonts w:eastAsia="Times New Roman"/>
-                <w:sz w:val="20"/>
-                <w:szCs w:val="20"/>
-                <w:lang w:eastAsia="ru-RU"/>
-              </w:rPr>
-            </w:pPr>
-          </w:p>
-        </w:tc>
-        <w:tc>
-          <w:tcPr>
-            <w:tcW w:w="1614" w:type="dxa"/>
-            <w:gridSpan w:val="3"/>
-            <w:tcBorders>
-              <w:top w:val="nil"/>
-              <w:bottom w:val="nil"/>
-            </w:tcBorders>
-            <w:shd w:val="clear" w:color="auto" w:fill="auto"/>
-            <w:noWrap/>
-            <w:vAlign w:val="bottom"/>
-            <w:hideMark/>
-          </w:tcPr>
-          <w:p>
-            <w:pPr>
-              <w:spacing w:after="0" w:line="240" w:lineRule="auto"/>
-              <w:rPr>
-                <w:rFonts w:eastAsia="Times New Roman"/>
-                <w:sz w:val="20"/>
-                <w:szCs w:val="20"/>
-                <w:lang w:eastAsia="ru-RU"/>
-              </w:rPr>
-            </w:pPr>
-          </w:p>
-        </w:tc>
-        <w:tc>
-          <w:tcPr>
-            <w:tcW w:w="1801" w:type="dxa"/>
-            <w:gridSpan w:val="4"/>
             <w:tcBorders>
               <w:top w:val="nil"/>
               <w:bottom w:val="nil"/>
@@ -1577,8 +1613,8 @@
         </w:trPr>
         <w:tc>
           <w:tcPr>
-            <w:tcW w:w="10904" w:type="dxa"/>
-            <w:gridSpan w:val="10"/>
+            <w:tcW w:w="14052" w:type="dxa"/>
+            <w:gridSpan w:val="14"/>
             <w:vMerge/>
             <w:shd w:val="clear" w:color="auto" w:fill="auto"/>
             <w:noWrap/>
@@ -1599,7 +1635,7 @@
         </w:tc>
         <w:tc>
           <w:tcPr>
-            <w:tcW w:w="236" w:type="dxa"/>
+            <w:tcW w:w="270" w:type="dxa"/>
             <w:tcBorders>
               <w:top w:val="nil"/>
               <w:bottom w:val="nil"/>
@@ -1623,83 +1659,83 @@
         </w:tc>
         <w:tc>
           <w:tcPr>
-            <w:tcW w:w="625" w:type="dxa"/>
+            <w:tcW w:w="715" w:type="dxa"/>
+            <w:gridSpan w:val="2"/>
+            <w:tcBorders>
+              <w:top w:val="nil"/>
+              <w:bottom w:val="nil"/>
+            </w:tcBorders>
+            <w:shd w:val="clear" w:color="auto" w:fill="auto"/>
+            <w:noWrap/>
+            <w:vAlign w:val="bottom"/>
+            <w:hideMark/>
+          </w:tcPr>
+          <w:p>
+            <w:pPr>
+              <w:spacing w:after="0" w:line="240" w:lineRule="auto"/>
+              <w:rPr>
+                <w:rFonts w:eastAsia="Times New Roman"/>
+                <w:sz w:val="20"/>
+                <w:szCs w:val="20"/>
+                <w:lang w:eastAsia="ru-RU"/>
+              </w:rPr>
+            </w:pPr>
+          </w:p>
+        </w:tc>
+        <w:tc>
+          <w:tcPr>
+            <w:tcW w:w="666" w:type="dxa"/>
+            <w:gridSpan w:val="2"/>
+            <w:tcBorders>
+              <w:top w:val="nil"/>
+              <w:bottom w:val="nil"/>
+            </w:tcBorders>
+            <w:shd w:val="clear" w:color="auto" w:fill="auto"/>
+            <w:noWrap/>
+            <w:vAlign w:val="bottom"/>
+            <w:hideMark/>
+          </w:tcPr>
+          <w:p>
+            <w:pPr>
+              <w:spacing w:after="0" w:line="240" w:lineRule="auto"/>
+              <w:rPr>
+                <w:rFonts w:eastAsia="Times New Roman"/>
+                <w:sz w:val="20"/>
+                <w:szCs w:val="20"/>
+                <w:lang w:eastAsia="ru-RU"/>
+              </w:rPr>
+            </w:pPr>
+          </w:p>
+        </w:tc>
+        <w:tc>
+          <w:tcPr>
+            <w:tcW w:w="1614" w:type="dxa"/>
+            <w:gridSpan w:val="2"/>
+            <w:tcBorders>
+              <w:top w:val="nil"/>
+              <w:bottom w:val="nil"/>
+            </w:tcBorders>
+            <w:shd w:val="clear" w:color="auto" w:fill="auto"/>
+            <w:noWrap/>
+            <w:vAlign w:val="bottom"/>
+            <w:hideMark/>
+          </w:tcPr>
+          <w:p>
+            <w:pPr>
+              <w:spacing w:after="0" w:line="240" w:lineRule="auto"/>
+              <w:rPr>
+                <w:rFonts w:eastAsia="Times New Roman"/>
+                <w:sz w:val="20"/>
+                <w:szCs w:val="20"/>
+                <w:lang w:eastAsia="ru-RU"/>
+              </w:rPr>
+            </w:pPr>
+          </w:p>
+        </w:tc>
+        <w:tc>
+          <w:tcPr>
+            <w:tcW w:w="1801" w:type="dxa"/>
             <w:gridSpan w:val="3"/>
-            <w:tcBorders>
-              <w:top w:val="nil"/>
-              <w:bottom w:val="nil"/>
-            </w:tcBorders>
-            <w:shd w:val="clear" w:color="auto" w:fill="auto"/>
-            <w:noWrap/>
-            <w:vAlign w:val="bottom"/>
-            <w:hideMark/>
-          </w:tcPr>
-          <w:p>
-            <w:pPr>
-              <w:spacing w:after="0" w:line="240" w:lineRule="auto"/>
-              <w:rPr>
-                <w:rFonts w:eastAsia="Times New Roman"/>
-                <w:sz w:val="20"/>
-                <w:szCs w:val="20"/>
-                <w:lang w:eastAsia="ru-RU"/>
-              </w:rPr>
-            </w:pPr>
-          </w:p>
-        </w:tc>
-        <w:tc>
-          <w:tcPr>
-            <w:tcW w:w="623" w:type="dxa"/>
-            <w:gridSpan w:val="5"/>
-            <w:tcBorders>
-              <w:top w:val="nil"/>
-              <w:bottom w:val="nil"/>
-            </w:tcBorders>
-            <w:shd w:val="clear" w:color="auto" w:fill="auto"/>
-            <w:noWrap/>
-            <w:vAlign w:val="bottom"/>
-            <w:hideMark/>
-          </w:tcPr>
-          <w:p>
-            <w:pPr>
-              <w:spacing w:after="0" w:line="240" w:lineRule="auto"/>
-              <w:rPr>
-                <w:rFonts w:eastAsia="Times New Roman"/>
-                <w:sz w:val="20"/>
-                <w:szCs w:val="20"/>
-                <w:lang w:eastAsia="ru-RU"/>
-              </w:rPr>
-            </w:pPr>
-          </w:p>
-        </w:tc>
-        <w:tc>
-          <w:tcPr>
-            <w:tcW w:w="1614" w:type="dxa"/>
-            <w:gridSpan w:val="3"/>
-            <w:tcBorders>
-              <w:top w:val="nil"/>
-              <w:bottom w:val="nil"/>
-            </w:tcBorders>
-            <w:shd w:val="clear" w:color="auto" w:fill="auto"/>
-            <w:noWrap/>
-            <w:vAlign w:val="bottom"/>
-            <w:hideMark/>
-          </w:tcPr>
-          <w:p>
-            <w:pPr>
-              <w:spacing w:after="0" w:line="240" w:lineRule="auto"/>
-              <w:rPr>
-                <w:rFonts w:eastAsia="Times New Roman"/>
-                <w:sz w:val="20"/>
-                <w:szCs w:val="20"/>
-                <w:lang w:eastAsia="ru-RU"/>
-              </w:rPr>
-            </w:pPr>
-          </w:p>
-        </w:tc>
-        <w:tc>
-          <w:tcPr>
-            <w:tcW w:w="1801" w:type="dxa"/>
-            <w:gridSpan w:val="4"/>
             <w:tcBorders>
               <w:top w:val="nil"/>
               <w:bottom w:val="nil"/>
@@ -1729,8 +1765,8 @@
         </w:trPr>
         <w:tc>
           <w:tcPr>
-            <w:tcW w:w="10904" w:type="dxa"/>
-            <w:gridSpan w:val="10"/>
+            <w:tcW w:w="14052" w:type="dxa"/>
+            <w:gridSpan w:val="14"/>
             <w:vMerge/>
             <w:shd w:val="clear" w:color="auto" w:fill="auto"/>
             <w:noWrap/>
@@ -1750,7 +1786,7 @@
         </w:tc>
         <w:tc>
           <w:tcPr>
-            <w:tcW w:w="236" w:type="dxa"/>
+            <w:tcW w:w="270" w:type="dxa"/>
             <w:tcBorders>
               <w:top w:val="nil"/>
               <w:bottom w:val="nil"/>
@@ -1774,8 +1810,8 @@
         </w:tc>
         <w:tc>
           <w:tcPr>
-            <w:tcW w:w="625" w:type="dxa"/>
-            <w:gridSpan w:val="3"/>
+            <w:tcW w:w="715" w:type="dxa"/>
+            <w:gridSpan w:val="2"/>
             <w:tcBorders>
               <w:top w:val="nil"/>
               <w:bottom w:val="nil"/>
@@ -1799,7 +1835,31 @@
         </w:tc>
         <w:tc>
           <w:tcPr>
-            <w:tcW w:w="222" w:type="dxa"/>
+            <w:tcW w:w="254" w:type="dxa"/>
+            <w:tcBorders>
+              <w:top w:val="nil"/>
+              <w:bottom w:val="nil"/>
+            </w:tcBorders>
+            <w:shd w:val="clear" w:color="auto" w:fill="auto"/>
+            <w:noWrap/>
+            <w:vAlign w:val="bottom"/>
+            <w:hideMark/>
+          </w:tcPr>
+          <w:p>
+            <w:pPr>
+              <w:spacing w:after="0" w:line="240" w:lineRule="auto"/>
+              <w:rPr>
+                <w:rFonts w:eastAsia="Times New Roman"/>
+                <w:sz w:val="20"/>
+                <w:szCs w:val="20"/>
+                <w:lang w:eastAsia="ru-RU"/>
+              </w:rPr>
+            </w:pPr>
+          </w:p>
+        </w:tc>
+        <w:tc>
+          <w:tcPr>
+            <w:tcW w:w="946" w:type="dxa"/>
             <w:gridSpan w:val="2"/>
             <w:tcBorders>
               <w:top w:val="nil"/>
@@ -1824,33 +1884,8 @@
         </w:tc>
         <w:tc>
           <w:tcPr>
-            <w:tcW w:w="935" w:type="dxa"/>
-            <w:gridSpan w:val="4"/>
-            <w:tcBorders>
-              <w:top w:val="nil"/>
-              <w:bottom w:val="nil"/>
-            </w:tcBorders>
-            <w:shd w:val="clear" w:color="auto" w:fill="auto"/>
-            <w:noWrap/>
-            <w:vAlign w:val="bottom"/>
-            <w:hideMark/>
-          </w:tcPr>
-          <w:p>
-            <w:pPr>
-              <w:spacing w:after="0" w:line="240" w:lineRule="auto"/>
-              <w:rPr>
-                <w:rFonts w:eastAsia="Times New Roman"/>
-                <w:sz w:val="20"/>
-                <w:szCs w:val="20"/>
-                <w:lang w:eastAsia="ru-RU"/>
-              </w:rPr>
-            </w:pPr>
-          </w:p>
-        </w:tc>
-        <w:tc>
-          <w:tcPr>
             <w:tcW w:w="2965" w:type="dxa"/>
-            <w:gridSpan w:val="7"/>
+            <w:gridSpan w:val="5"/>
             <w:tcBorders>
               <w:top w:val="nil"/>
               <w:bottom w:val="nil"/>
@@ -1880,8 +1915,8 @@
         </w:trPr>
         <w:tc>
           <w:tcPr>
-            <w:tcW w:w="10904" w:type="dxa"/>
-            <w:gridSpan w:val="10"/>
+            <w:tcW w:w="14052" w:type="dxa"/>
+            <w:gridSpan w:val="14"/>
             <w:vMerge/>
             <w:shd w:val="clear" w:color="auto" w:fill="auto"/>
             <w:noWrap/>
@@ -1901,109 +1936,210 @@
         </w:tc>
         <w:tc>
           <w:tcPr>
+            <w:tcW w:w="270" w:type="dxa"/>
+            <w:tcBorders>
+              <w:top w:val="nil"/>
+              <w:bottom w:val="nil"/>
+            </w:tcBorders>
+            <w:shd w:val="clear" w:color="auto" w:fill="auto"/>
+            <w:noWrap/>
+            <w:vAlign w:val="bottom"/>
+            <w:hideMark/>
+          </w:tcPr>
+          <w:p>
+            <w:pPr>
+              <w:spacing w:after="0" w:line="240" w:lineRule="auto"/>
+              <w:rPr>
+                <w:rFonts w:eastAsia="Times New Roman"/>
+                <w:szCs w:val="24"/>
+                <w:lang w:eastAsia="ru-RU"/>
+              </w:rPr>
+            </w:pPr>
+          </w:p>
+        </w:tc>
+        <w:tc>
+          <w:tcPr>
+            <w:tcW w:w="715" w:type="dxa"/>
+            <w:gridSpan w:val="2"/>
+            <w:tcBorders>
+              <w:top w:val="nil"/>
+              <w:bottom w:val="nil"/>
+            </w:tcBorders>
+            <w:shd w:val="clear" w:color="auto" w:fill="auto"/>
+            <w:noWrap/>
+            <w:vAlign w:val="bottom"/>
+            <w:hideMark/>
+          </w:tcPr>
+          <w:p>
+            <w:pPr>
+              <w:spacing w:after="0" w:line="240" w:lineRule="auto"/>
+              <w:rPr>
+                <w:rFonts w:eastAsia="Times New Roman"/>
+                <w:sz w:val="20"/>
+                <w:szCs w:val="20"/>
+                <w:lang w:eastAsia="ru-RU"/>
+              </w:rPr>
+            </w:pPr>
+          </w:p>
+        </w:tc>
+        <w:tc>
+          <w:tcPr>
+            <w:tcW w:w="254" w:type="dxa"/>
+            <w:tcBorders>
+              <w:top w:val="nil"/>
+              <w:bottom w:val="nil"/>
+            </w:tcBorders>
+            <w:shd w:val="clear" w:color="auto" w:fill="auto"/>
+            <w:noWrap/>
+            <w:vAlign w:val="bottom"/>
+            <w:hideMark/>
+          </w:tcPr>
+          <w:p>
+            <w:pPr>
+              <w:spacing w:after="0" w:line="240" w:lineRule="auto"/>
+              <w:rPr>
+                <w:rFonts w:eastAsia="Times New Roman"/>
+                <w:sz w:val="20"/>
+                <w:szCs w:val="20"/>
+                <w:lang w:eastAsia="ru-RU"/>
+              </w:rPr>
+            </w:pPr>
+          </w:p>
+        </w:tc>
+        <w:tc>
+          <w:tcPr>
+            <w:tcW w:w="946" w:type="dxa"/>
+            <w:gridSpan w:val="2"/>
+            <w:tcBorders>
+              <w:top w:val="nil"/>
+              <w:bottom w:val="nil"/>
+            </w:tcBorders>
+            <w:shd w:val="clear" w:color="auto" w:fill="auto"/>
+            <w:noWrap/>
+            <w:vAlign w:val="bottom"/>
+            <w:hideMark/>
+          </w:tcPr>
+          <w:p>
+            <w:pPr>
+              <w:spacing w:after="0" w:line="240" w:lineRule="auto"/>
+              <w:rPr>
+                <w:rFonts w:eastAsia="Times New Roman"/>
+                <w:sz w:val="20"/>
+                <w:szCs w:val="20"/>
+                <w:lang w:eastAsia="ru-RU"/>
+              </w:rPr>
+            </w:pPr>
+          </w:p>
+        </w:tc>
+        <w:tc>
+          <w:tcPr>
+            <w:tcW w:w="2965" w:type="dxa"/>
+            <w:gridSpan w:val="5"/>
+            <w:tcBorders>
+              <w:top w:val="nil"/>
+              <w:bottom w:val="nil"/>
+              <w:right w:val="nil"/>
+            </w:tcBorders>
+            <w:shd w:val="clear" w:color="auto" w:fill="auto"/>
+            <w:noWrap/>
+            <w:vAlign w:val="bottom"/>
+            <w:hideMark/>
+          </w:tcPr>
+          <w:p>
+            <w:pPr>
+              <w:spacing w:after="0" w:line="240" w:lineRule="auto"/>
+              <w:rPr>
+                <w:rFonts w:eastAsia="Times New Roman"/>
+                <w:sz w:val="20"/>
+                <w:szCs w:val="20"/>
+                <w:lang w:eastAsia="ru-RU"/>
+              </w:rPr>
+            </w:pPr>
+          </w:p>
+        </w:tc>
+      </w:tr>
+      <w:tr>
+        <w:trPr>
+          <w:gridAfter w:val="2"/>
+          <w:wAfter w:w="847" w:type="dxa"/>
+          <w:trHeight w:val="210"/>
+        </w:trPr>
+        <w:tc>
+          <w:tcPr>
+            <w:tcW w:w="14052" w:type="dxa"/>
+            <w:gridSpan w:val="14"/>
+            <w:vMerge/>
+            <w:shd w:val="clear" w:color="auto" w:fill="auto"/>
+            <w:noWrap/>
+            <w:vAlign w:val="bottom"/>
+            <w:hideMark/>
+          </w:tcPr>
+          <w:p>
+            <w:pPr>
+              <w:spacing w:after="0" w:line="240" w:lineRule="auto"/>
+              <w:rPr>
+                <w:rFonts w:eastAsia="Times New Roman"/>
+                <w:b/>
+                <w:bCs/>
+                <w:szCs w:val="24"/>
+                <w:lang w:eastAsia="ru-RU"/>
+              </w:rPr>
+            </w:pPr>
+          </w:p>
+        </w:tc>
+        <w:tc>
+          <w:tcPr>
+            <w:tcW w:w="270" w:type="dxa"/>
+            <w:tcBorders>
+              <w:top w:val="nil"/>
+            </w:tcBorders>
+            <w:shd w:val="clear" w:color="auto" w:fill="auto"/>
+            <w:noWrap/>
+            <w:vAlign w:val="bottom"/>
+            <w:hideMark/>
+          </w:tcPr>
+          <w:p>
+            <w:pPr>
+              <w:spacing w:after="0" w:line="240" w:lineRule="auto"/>
+              <w:rPr>
+                <w:rFonts w:eastAsia="Times New Roman"/>
+                <w:b/>
+                <w:bCs/>
+                <w:szCs w:val="24"/>
+                <w:lang w:eastAsia="ru-RU"/>
+              </w:rPr>
+            </w:pPr>
+          </w:p>
+        </w:tc>
+        <w:tc>
+          <w:tcPr>
             <w:tcW w:w="236" w:type="dxa"/>
             <w:tcBorders>
               <w:top w:val="nil"/>
-              <w:bottom w:val="nil"/>
-            </w:tcBorders>
-            <w:shd w:val="clear" w:color="auto" w:fill="auto"/>
-            <w:noWrap/>
-            <w:vAlign w:val="bottom"/>
-            <w:hideMark/>
-          </w:tcPr>
-          <w:p>
-            <w:pPr>
-              <w:spacing w:after="0" w:line="240" w:lineRule="auto"/>
-              <w:rPr>
-                <w:rFonts w:eastAsia="Times New Roman"/>
-                <w:szCs w:val="24"/>
-                <w:lang w:eastAsia="ru-RU"/>
-              </w:rPr>
-            </w:pPr>
-          </w:p>
-        </w:tc>
-        <w:tc>
-          <w:tcPr>
-            <w:tcW w:w="625" w:type="dxa"/>
-            <w:gridSpan w:val="3"/>
-            <w:tcBorders>
-              <w:top w:val="nil"/>
-              <w:bottom w:val="nil"/>
-            </w:tcBorders>
-            <w:shd w:val="clear" w:color="auto" w:fill="auto"/>
-            <w:noWrap/>
-            <w:vAlign w:val="bottom"/>
-            <w:hideMark/>
-          </w:tcPr>
-          <w:p>
-            <w:pPr>
-              <w:spacing w:after="0" w:line="240" w:lineRule="auto"/>
-              <w:rPr>
-                <w:rFonts w:eastAsia="Times New Roman"/>
-                <w:sz w:val="20"/>
-                <w:szCs w:val="20"/>
-                <w:lang w:eastAsia="ru-RU"/>
-              </w:rPr>
-            </w:pPr>
-          </w:p>
-        </w:tc>
-        <w:tc>
-          <w:tcPr>
-            <w:tcW w:w="222" w:type="dxa"/>
-            <w:gridSpan w:val="2"/>
-            <w:tcBorders>
-              <w:top w:val="nil"/>
-              <w:bottom w:val="nil"/>
-            </w:tcBorders>
-            <w:shd w:val="clear" w:color="auto" w:fill="auto"/>
-            <w:noWrap/>
-            <w:vAlign w:val="bottom"/>
-            <w:hideMark/>
-          </w:tcPr>
-          <w:p>
-            <w:pPr>
-              <w:spacing w:after="0" w:line="240" w:lineRule="auto"/>
-              <w:rPr>
-                <w:rFonts w:eastAsia="Times New Roman"/>
-                <w:sz w:val="20"/>
-                <w:szCs w:val="20"/>
-                <w:lang w:eastAsia="ru-RU"/>
-              </w:rPr>
-            </w:pPr>
-          </w:p>
-        </w:tc>
-        <w:tc>
-          <w:tcPr>
-            <w:tcW w:w="935" w:type="dxa"/>
-            <w:gridSpan w:val="4"/>
-            <w:tcBorders>
-              <w:top w:val="nil"/>
-              <w:bottom w:val="nil"/>
-            </w:tcBorders>
-            <w:shd w:val="clear" w:color="auto" w:fill="auto"/>
-            <w:noWrap/>
-            <w:vAlign w:val="bottom"/>
-            <w:hideMark/>
-          </w:tcPr>
-          <w:p>
-            <w:pPr>
-              <w:spacing w:after="0" w:line="240" w:lineRule="auto"/>
-              <w:rPr>
-                <w:rFonts w:eastAsia="Times New Roman"/>
-                <w:sz w:val="20"/>
-                <w:szCs w:val="20"/>
-                <w:lang w:eastAsia="ru-RU"/>
-              </w:rPr>
-            </w:pPr>
-          </w:p>
-        </w:tc>
-        <w:tc>
-          <w:tcPr>
-            <w:tcW w:w="2965" w:type="dxa"/>
+            </w:tcBorders>
+            <w:shd w:val="clear" w:color="auto" w:fill="auto"/>
+            <w:noWrap/>
+            <w:vAlign w:val="bottom"/>
+            <w:hideMark/>
+          </w:tcPr>
+          <w:p>
+            <w:pPr>
+              <w:spacing w:after="0" w:line="240" w:lineRule="auto"/>
+              <w:rPr>
+                <w:rFonts w:eastAsia="Times New Roman"/>
+                <w:sz w:val="20"/>
+                <w:szCs w:val="20"/>
+                <w:lang w:eastAsia="ru-RU"/>
+              </w:rPr>
+            </w:pPr>
+          </w:p>
+        </w:tc>
+        <w:tc>
+          <w:tcPr>
+            <w:tcW w:w="3797" w:type="dxa"/>
             <w:gridSpan w:val="7"/>
             <w:tcBorders>
               <w:top w:val="nil"/>
-              <w:bottom w:val="nil"/>
               <w:right w:val="nil"/>
             </w:tcBorders>
             <w:shd w:val="clear" w:color="auto" w:fill="auto"/>
@@ -2027,22 +2163,43 @@
       <w:tr>
         <w:trPr>
           <w:gridAfter w:val="3"/>
-          <w:wAfter w:w="847" w:type="dxa"/>
-          <w:trHeight w:val="210"/>
+          <w:wAfter w:w="862" w:type="dxa"/>
+          <w:trHeight w:val="393"/>
         </w:trPr>
         <w:tc>
           <w:tcPr>
-            <w:tcW w:w="10904" w:type="dxa"/>
-            <w:gridSpan w:val="10"/>
-            <w:vMerge/>
-            <w:shd w:val="clear" w:color="auto" w:fill="auto"/>
-            <w:noWrap/>
-            <w:vAlign w:val="bottom"/>
-            <w:hideMark/>
-          </w:tcPr>
-          <w:p>
-            <w:pPr>
-              <w:spacing w:after="0" w:line="240" w:lineRule="auto"/>
+            <w:tcW w:w="13782" w:type="dxa"/>
+            <w:gridSpan w:val="13"/>
+            <w:shd w:val="clear" w:color="auto" w:fill="auto"/>
+            <w:noWrap/>
+            <w:vAlign w:val="bottom"/>
+            <w:hideMark/>
+          </w:tcPr>
+          <w:p>
+            <w:pPr>
+              <w:rPr>
+                <w:rFonts w:eastAsia="Times New Roman"/>
+                <w:szCs w:val="24"/>
+                <w:lang w:eastAsia="ru-RU"/>
+              </w:rPr>
+            </w:pPr>
+            <w:r>
+              <w:rPr>
+                <w:rFonts w:eastAsia="Times New Roman"/>
+                <w:szCs w:val="24"/>
+                <w:lang w:eastAsia="ru-RU"/>
+              </w:rPr>
+              <w:t>на водителя</w:t>
+            </w:r>
+            <w:r>
+              <w:rPr>
+                <w:rFonts w:eastAsia="Times New Roman"/>
+                <w:szCs w:val="24"/>
+                <w:lang w:eastAsia="ru-RU"/>
+              </w:rPr>
+              <w:t xml:space="preserve"> транспортных   средств   категории </w:t>
+            </w:r>
+            <w:r>
               <w:rPr>
                 <w:rFonts w:eastAsia="Times New Roman"/>
                 <w:b/>
@@ -2050,23 +2207,10 @@
                 <w:szCs w:val="24"/>
                 <w:lang w:eastAsia="ru-RU"/>
               </w:rPr>
-            </w:pPr>
-          </w:p>
-        </w:tc>
-        <w:tc>
-          <w:tcPr>
-            <w:tcW w:w="236" w:type="dxa"/>
-            <w:tcBorders>
-              <w:top w:val="nil"/>
-            </w:tcBorders>
-            <w:shd w:val="clear" w:color="auto" w:fill="auto"/>
-            <w:noWrap/>
-            <w:vAlign w:val="bottom"/>
-            <w:hideMark/>
-          </w:tcPr>
-          <w:p>
-            <w:pPr>
-              <w:spacing w:after="0" w:line="240" w:lineRule="auto"/>
+              <w:t>«{{</w:t>
+            </w:r>
+            <w:proofErr w:type="gramStart"/>
+            <w:r>
               <w:rPr>
                 <w:rFonts w:eastAsia="Times New Roman"/>
                 <w:b/>
@@ -2074,39 +2218,908 @@
                 <w:szCs w:val="24"/>
                 <w:lang w:eastAsia="ru-RU"/>
               </w:rPr>
-            </w:pPr>
-          </w:p>
-        </w:tc>
-        <w:tc>
-          <w:tcPr>
-            <w:tcW w:w="935" w:type="dxa"/>
-            <w:gridSpan w:val="7"/>
-            <w:tcBorders>
-              <w:top w:val="nil"/>
-            </w:tcBorders>
-            <w:shd w:val="clear" w:color="auto" w:fill="auto"/>
-            <w:noWrap/>
-            <w:vAlign w:val="bottom"/>
-            <w:hideMark/>
-          </w:tcPr>
-          <w:p>
-            <w:pPr>
-              <w:spacing w:after="0" w:line="240" w:lineRule="auto"/>
-              <w:rPr>
-                <w:rFonts w:eastAsia="Times New Roman"/>
-                <w:sz w:val="20"/>
-                <w:szCs w:val="20"/>
-                <w:lang w:eastAsia="ru-RU"/>
-              </w:rPr>
-            </w:pPr>
-          </w:p>
-        </w:tc>
-        <w:tc>
-          <w:tcPr>
-            <w:tcW w:w="2965" w:type="dxa"/>
-            <w:gridSpan w:val="6"/>
-            <w:tcBorders>
-              <w:top w:val="nil"/>
+              <w:t>data.</w:t>
+            </w:r>
+            <w:r>
+              <w:rPr>
+                <w:rFonts w:eastAsia="Times New Roman"/>
+                <w:b/>
+                <w:bCs/>
+                <w:szCs w:val="24"/>
+                <w:lang w:val="en-US" w:eastAsia="ru-RU"/>
+              </w:rPr>
+              <w:t>group</w:t>
+            </w:r>
+            <w:proofErr w:type="gramEnd"/>
+            <w:r>
+              <w:rPr>
+                <w:rFonts w:eastAsia="Times New Roman"/>
+                <w:b/>
+                <w:bCs/>
+                <w:szCs w:val="24"/>
+                <w:lang w:eastAsia="ru-RU"/>
+              </w:rPr>
+              <w:t>.</w:t>
+            </w:r>
+            <w:r>
+              <w:rPr>
+                <w:rFonts w:eastAsia="Times New Roman"/>
+                <w:b/>
+                <w:bCs/>
+                <w:szCs w:val="24"/>
+                <w:lang w:eastAsia="ru-RU"/>
+              </w:rPr>
+              <w:t xml:space="preserve">category}}» </w:t>
+            </w:r>
+          </w:p>
+          <w:p>
+            <w:pPr>
+              <w:spacing w:after="0" w:line="240" w:lineRule="auto"/>
+              <w:rPr>
+                <w:rFonts w:eastAsia="Times New Roman"/>
+                <w:szCs w:val="24"/>
+                <w:lang w:eastAsia="ru-RU"/>
+              </w:rPr>
+            </w:pPr>
+            <w:r>
+              <w:rPr>
+                <w:rFonts w:eastAsia="Times New Roman"/>
+                <w:szCs w:val="24"/>
+                <w:lang w:eastAsia="ru-RU"/>
+              </w:rPr>
+              <w:t> </w:t>
+            </w:r>
+            <w:r>
+              <w:rPr>
+                <w:rFonts w:eastAsia="Times New Roman"/>
+                <w:szCs w:val="24"/>
+                <w:lang w:eastAsia="ru-RU"/>
+              </w:rPr>
+              <w:t>{%</w:t>
+            </w:r>
+            <w:proofErr w:type="spellStart"/>
+            <w:r>
+              <w:rPr>
+                <w:rFonts w:eastAsia="Times New Roman"/>
+                <w:szCs w:val="24"/>
+                <w:lang w:eastAsia="ru-RU"/>
+              </w:rPr>
+              <w:t>if</w:t>
+            </w:r>
+            <w:proofErr w:type="spellEnd"/>
+            <w:r>
+              <w:rPr>
+                <w:rFonts w:eastAsia="Times New Roman"/>
+                <w:szCs w:val="24"/>
+                <w:lang w:eastAsia="ru-RU"/>
+              </w:rPr>
+              <w:t xml:space="preserve"> </w:t>
+            </w:r>
+            <w:proofErr w:type="spellStart"/>
+            <w:proofErr w:type="gramStart"/>
+            <w:r>
+              <w:rPr>
+                <w:rFonts w:eastAsia="Times New Roman"/>
+                <w:szCs w:val="24"/>
+                <w:lang w:eastAsia="ru-RU"/>
+              </w:rPr>
+              <w:t>data</w:t>
+            </w:r>
+            <w:r>
+              <w:rPr>
+                <w:rFonts w:eastAsia="Times New Roman"/>
+                <w:szCs w:val="24"/>
+                <w:lang w:eastAsia="ru-RU"/>
+              </w:rPr>
+              <w:t>.students</w:t>
+            </w:r>
+            <w:proofErr w:type="spellEnd"/>
+            <w:proofErr w:type="gramEnd"/>
+            <w:r>
+              <w:rPr>
+                <w:rFonts w:eastAsia="Times New Roman"/>
+                <w:szCs w:val="24"/>
+                <w:lang w:eastAsia="ru-RU"/>
+              </w:rPr>
+              <w:t xml:space="preserve"> </w:t>
+            </w:r>
+            <w:r>
+              <w:rPr>
+                <w:rFonts w:eastAsia="Times New Roman"/>
+                <w:szCs w:val="24"/>
+                <w:lang w:eastAsia="ru-RU"/>
+              </w:rPr>
+              <w:t>%}</w:t>
+            </w:r>
+          </w:p>
+          <w:tbl>
+            <w:tblPr>
+              <w:tblW w:w="13556" w:type="dxa"/>
+              <w:tblLook w:val="04A0" w:firstRow="1" w:lastRow="0" w:firstColumn="1" w:lastColumn="0" w:noHBand="0" w:noVBand="1"/>
+            </w:tblPr>
+            <w:tblGrid>
+              <w:gridCol w:w="1667"/>
+              <w:gridCol w:w="4208"/>
+              <w:gridCol w:w="2586"/>
+              <w:gridCol w:w="2487"/>
+              <w:gridCol w:w="940"/>
+              <w:gridCol w:w="1668"/>
+            </w:tblGrid>
+            <w:tr>
+              <w:trPr>
+                <w:trHeight w:val="315"/>
+              </w:trPr>
+              <w:tc>
+                <w:tcPr>
+                  <w:tcW w:w="1163" w:type="dxa"/>
+                  <w:vMerge w:val="restart"/>
+                  <w:tcBorders>
+                    <w:top w:val="single" w:sz="4" w:space="0" w:color="auto"/>
+                    <w:left w:val="single" w:sz="4" w:space="0" w:color="auto"/>
+                    <w:right w:val="single" w:sz="4" w:space="0" w:color="auto"/>
+                  </w:tcBorders>
+                  <w:shd w:val="clear" w:color="auto" w:fill="auto"/>
+                  <w:vAlign w:val="center"/>
+                  <w:hideMark/>
+                </w:tcPr>
+                <w:p>
+                  <w:pPr>
+                    <w:spacing w:after="0" w:line="240" w:lineRule="auto"/>
+                    <w:jc w:val="center"/>
+                    <w:rPr>
+                      <w:b/>
+                      <w:bCs/>
+                      <w:szCs w:val="24"/>
+                      <w:lang/>
+                    </w:rPr>
+                  </w:pPr>
+                  <w:r>
+                    <w:rPr>
+                      <w:b/>
+                      <w:bCs/>
+                    </w:rPr>
+                    <w:t>№</w:t>
+                  </w:r>
+                </w:p>
+              </w:tc>
+              <w:tc>
+                <w:tcPr>
+                  <w:tcW w:w="4306" w:type="dxa"/>
+                  <w:vMerge w:val="restart"/>
+                  <w:tcBorders>
+                    <w:top w:val="single" w:sz="4" w:space="0" w:color="auto"/>
+                    <w:left w:val="single" w:sz="4" w:space="0" w:color="auto"/>
+                    <w:right w:val="single" w:sz="4" w:space="0" w:color="auto"/>
+                  </w:tcBorders>
+                  <w:shd w:val="clear" w:color="auto" w:fill="auto"/>
+                  <w:noWrap/>
+                  <w:vAlign w:val="center"/>
+                  <w:hideMark/>
+                </w:tcPr>
+                <w:p>
+                  <w:pPr>
+                    <w:jc w:val="center"/>
+                    <w:rPr>
+                      <w:b/>
+                      <w:bCs/>
+                    </w:rPr>
+                  </w:pPr>
+                  <w:r>
+                    <w:rPr>
+                      <w:b/>
+                      <w:bCs/>
+                    </w:rPr>
+                    <w:t>Ф. И. О.</w:t>
+                  </w:r>
+                </w:p>
+              </w:tc>
+              <w:tc>
+                <w:tcPr>
+                  <w:tcW w:w="4766" w:type="dxa"/>
+                  <w:gridSpan w:val="2"/>
+                  <w:tcBorders>
+                    <w:top w:val="single" w:sz="4" w:space="0" w:color="auto"/>
+                    <w:left w:val="nil"/>
+                    <w:bottom w:val="single" w:sz="4" w:space="0" w:color="auto"/>
+                    <w:right w:val="single" w:sz="4" w:space="0" w:color="auto"/>
+                  </w:tcBorders>
+                  <w:shd w:val="clear" w:color="auto" w:fill="auto"/>
+                  <w:noWrap/>
+                  <w:vAlign w:val="center"/>
+                  <w:hideMark/>
+                </w:tcPr>
+                <w:p>
+                  <w:pPr>
+                    <w:jc w:val="center"/>
+                    <w:rPr>
+                      <w:b/>
+                      <w:bCs/>
+                    </w:rPr>
+                  </w:pPr>
+                  <w:r>
+                    <w:rPr>
+                      <w:b/>
+                      <w:bCs/>
+                    </w:rPr>
+                    <w:t>Результаты экзамена</w:t>
+                  </w:r>
+                </w:p>
+              </w:tc>
+              <w:tc>
+                <w:tcPr>
+                  <w:tcW w:w="1617" w:type="dxa"/>
+                  <w:vMerge w:val="restart"/>
+                  <w:tcBorders>
+                    <w:top w:val="single" w:sz="4" w:space="0" w:color="auto"/>
+                    <w:left w:val="single" w:sz="4" w:space="0" w:color="auto"/>
+                    <w:right w:val="single" w:sz="4" w:space="0" w:color="auto"/>
+                  </w:tcBorders>
+                  <w:shd w:val="clear" w:color="auto" w:fill="auto"/>
+                  <w:vAlign w:val="center"/>
+                  <w:hideMark/>
+                </w:tcPr>
+                <w:p>
+                  <w:pPr>
+                    <w:jc w:val="center"/>
+                    <w:rPr>
+                      <w:b/>
+                      <w:bCs/>
+                    </w:rPr>
+                  </w:pPr>
+                  <w:r>
+                    <w:rPr>
+                      <w:b/>
+                      <w:bCs/>
+                    </w:rPr>
+                    <w:t xml:space="preserve">Серия, № </w:t>
+                  </w:r>
+                  <w:proofErr w:type="spellStart"/>
+                  <w:r>
+                    <w:rPr>
+                      <w:b/>
+                      <w:bCs/>
+                    </w:rPr>
+                    <w:t>св-ва</w:t>
+                  </w:r>
+                  <w:proofErr w:type="spellEnd"/>
+                </w:p>
+              </w:tc>
+              <w:tc>
+                <w:tcPr>
+                  <w:tcW w:w="1704" w:type="dxa"/>
+                  <w:vMerge w:val="restart"/>
+                  <w:tcBorders>
+                    <w:top w:val="single" w:sz="4" w:space="0" w:color="auto"/>
+                    <w:left w:val="single" w:sz="4" w:space="0" w:color="auto"/>
+                    <w:right w:val="single" w:sz="4" w:space="0" w:color="auto"/>
+                  </w:tcBorders>
+                  <w:shd w:val="clear" w:color="auto" w:fill="auto"/>
+                  <w:noWrap/>
+                  <w:vAlign w:val="center"/>
+                  <w:hideMark/>
+                </w:tcPr>
+                <w:p>
+                  <w:pPr>
+                    <w:jc w:val="center"/>
+                    <w:rPr>
+                      <w:b/>
+                      <w:bCs/>
+                    </w:rPr>
+                  </w:pPr>
+                  <w:r>
+                    <w:rPr>
+                      <w:b/>
+                      <w:bCs/>
+                    </w:rPr>
+                    <w:t>Подпись</w:t>
+                  </w:r>
+                </w:p>
+              </w:tc>
+            </w:tr>
+            <w:tr>
+              <w:trPr>
+                <w:trHeight w:val="315"/>
+              </w:trPr>
+              <w:tc>
+                <w:tcPr>
+                  <w:tcW w:w="1163" w:type="dxa"/>
+                  <w:vMerge/>
+                  <w:tcBorders>
+                    <w:left w:val="single" w:sz="4" w:space="0" w:color="auto"/>
+                    <w:bottom w:val="single" w:sz="4" w:space="0" w:color="auto"/>
+                    <w:right w:val="single" w:sz="4" w:space="0" w:color="auto"/>
+                  </w:tcBorders>
+                  <w:shd w:val="clear" w:color="auto" w:fill="auto"/>
+                  <w:vAlign w:val="center"/>
+                </w:tcPr>
+                <w:p>
+                  <w:pPr>
+                    <w:spacing w:after="0" w:line="240" w:lineRule="auto"/>
+                    <w:jc w:val="center"/>
+                    <w:rPr>
+                      <w:b/>
+                      <w:bCs/>
+                      <w:lang w:val="en-US"/>
+                    </w:rPr>
+                  </w:pPr>
+                </w:p>
+              </w:tc>
+              <w:tc>
+                <w:tcPr>
+                  <w:tcW w:w="4306" w:type="dxa"/>
+                  <w:vMerge/>
+                  <w:tcBorders>
+                    <w:left w:val="single" w:sz="4" w:space="0" w:color="auto"/>
+                    <w:bottom w:val="single" w:sz="4" w:space="0" w:color="auto"/>
+                    <w:right w:val="single" w:sz="4" w:space="0" w:color="auto"/>
+                  </w:tcBorders>
+                  <w:shd w:val="clear" w:color="auto" w:fill="auto"/>
+                  <w:noWrap/>
+                  <w:vAlign w:val="center"/>
+                </w:tcPr>
+                <w:p>
+                  <w:pPr>
+                    <w:jc w:val="center"/>
+                    <w:rPr>
+                      <w:b/>
+                      <w:bCs/>
+                      <w:lang w:val="en-US"/>
+                    </w:rPr>
+                  </w:pPr>
+                </w:p>
+              </w:tc>
+              <w:tc>
+                <w:tcPr>
+                  <w:tcW w:w="2644" w:type="dxa"/>
+                  <w:tcBorders>
+                    <w:top w:val="single" w:sz="4" w:space="0" w:color="auto"/>
+                    <w:left w:val="nil"/>
+                    <w:bottom w:val="single" w:sz="4" w:space="0" w:color="auto"/>
+                    <w:right w:val="single" w:sz="4" w:space="0" w:color="auto"/>
+                  </w:tcBorders>
+                  <w:shd w:val="clear" w:color="auto" w:fill="auto"/>
+                  <w:noWrap/>
+                  <w:vAlign w:val="center"/>
+                </w:tcPr>
+                <w:p>
+                  <w:pPr>
+                    <w:jc w:val="center"/>
+                    <w:rPr>
+                      <w:b/>
+                      <w:bCs/>
+                    </w:rPr>
+                  </w:pPr>
+                  <w:r>
+                    <w:rPr>
+                      <w:b/>
+                      <w:bCs/>
+                    </w:rPr>
+                    <w:t>Теория</w:t>
+                  </w:r>
+                </w:p>
+              </w:tc>
+              <w:tc>
+                <w:tcPr>
+                  <w:tcW w:w="2122" w:type="dxa"/>
+                  <w:tcBorders>
+                    <w:top w:val="single" w:sz="4" w:space="0" w:color="auto"/>
+                    <w:left w:val="nil"/>
+                    <w:bottom w:val="single" w:sz="4" w:space="0" w:color="auto"/>
+                    <w:right w:val="single" w:sz="4" w:space="0" w:color="auto"/>
+                  </w:tcBorders>
+                  <w:shd w:val="clear" w:color="auto" w:fill="auto"/>
+                  <w:vAlign w:val="center"/>
+                </w:tcPr>
+                <w:p>
+                  <w:pPr>
+                    <w:jc w:val="center"/>
+                    <w:rPr>
+                      <w:b/>
+                      <w:bCs/>
+                      <w:lang w:val="en-US"/>
+                    </w:rPr>
+                  </w:pPr>
+                  <w:proofErr w:type="gramStart"/>
+                  <w:r>
+                    <w:rPr>
+                      <w:b/>
+                      <w:bCs/>
+                    </w:rPr>
+                    <w:t>Практика</w:t>
+                  </w:r>
+                  <w:r>
+                    <w:rPr>
+                      <w:b/>
+                      <w:bCs/>
+                      <w:lang w:val="en-US"/>
+                    </w:rPr>
+                    <w:t>{</w:t>
+                  </w:r>
+                  <w:proofErr w:type="gramEnd"/>
+                  <w:r>
+                    <w:rPr>
+                      <w:b/>
+                      <w:bCs/>
+                      <w:lang w:val="en-US"/>
+                    </w:rPr>
+                    <w:t xml:space="preserve">%for </w:t>
+                  </w:r>
+                  <w:r>
+                    <w:rPr>
+                      <w:b/>
+                      <w:bCs/>
+                      <w:lang w:val="en-US"/>
+                    </w:rPr>
+                    <w:t>student</w:t>
+                  </w:r>
+                  <w:r>
+                    <w:rPr>
+                      <w:b/>
+                      <w:bCs/>
+                      <w:lang w:val="en-US"/>
+                    </w:rPr>
+                    <w:t xml:space="preserve"> in </w:t>
+                  </w:r>
+                  <w:proofErr w:type="spellStart"/>
+                  <w:r>
+                    <w:rPr>
+                      <w:b/>
+                      <w:bCs/>
+                      <w:lang w:val="en-US"/>
+                    </w:rPr>
+                    <w:t>data.</w:t>
+                  </w:r>
+                  <w:r>
+                    <w:rPr>
+                      <w:b/>
+                      <w:bCs/>
+                      <w:lang w:val="en-US"/>
+                    </w:rPr>
+                    <w:t>students</w:t>
+                  </w:r>
+                  <w:proofErr w:type="spellEnd"/>
+                  <w:r>
+                    <w:rPr>
+                      <w:b/>
+                      <w:bCs/>
+                      <w:lang w:val="en-US"/>
+                    </w:rPr>
+                    <w:t>%}</w:t>
+                  </w:r>
+                </w:p>
+              </w:tc>
+              <w:tc>
+                <w:tcPr>
+                  <w:tcW w:w="1617" w:type="dxa"/>
+                  <w:vMerge/>
+                  <w:tcBorders>
+                    <w:left w:val="single" w:sz="4" w:space="0" w:color="auto"/>
+                    <w:bottom w:val="single" w:sz="4" w:space="0" w:color="auto"/>
+                    <w:right w:val="single" w:sz="4" w:space="0" w:color="auto"/>
+                  </w:tcBorders>
+                  <w:shd w:val="clear" w:color="auto" w:fill="auto"/>
+                  <w:vAlign w:val="center"/>
+                </w:tcPr>
+                <w:p>
+                  <w:pPr>
+                    <w:jc w:val="center"/>
+                    <w:rPr>
+                      <w:b/>
+                      <w:bCs/>
+                      <w:lang w:val="en-US"/>
+                    </w:rPr>
+                  </w:pPr>
+                </w:p>
+              </w:tc>
+              <w:tc>
+                <w:tcPr>
+                  <w:tcW w:w="1704" w:type="dxa"/>
+                  <w:vMerge/>
+                  <w:tcBorders>
+                    <w:left w:val="single" w:sz="4" w:space="0" w:color="auto"/>
+                    <w:bottom w:val="single" w:sz="4" w:space="0" w:color="auto"/>
+                    <w:right w:val="single" w:sz="4" w:space="0" w:color="auto"/>
+                  </w:tcBorders>
+                  <w:shd w:val="clear" w:color="auto" w:fill="auto"/>
+                  <w:noWrap/>
+                  <w:vAlign w:val="center"/>
+                </w:tcPr>
+                <w:p>
+                  <w:pPr>
+                    <w:jc w:val="center"/>
+                    <w:rPr>
+                      <w:b/>
+                      <w:bCs/>
+                      <w:lang w:val="en-US"/>
+                    </w:rPr>
+                  </w:pPr>
+                </w:p>
+              </w:tc>
+            </w:tr>
+            <w:tr>
+              <w:trPr>
+                <w:trHeight w:val="645"/>
+              </w:trPr>
+              <w:tc>
+                <w:tcPr>
+                  <w:tcW w:w="1163" w:type="dxa"/>
+                  <w:tcBorders>
+                    <w:top w:val="nil"/>
+                    <w:left w:val="single" w:sz="4" w:space="0" w:color="auto"/>
+                    <w:bottom w:val="single" w:sz="4" w:space="0" w:color="auto"/>
+                    <w:right w:val="single" w:sz="4" w:space="0" w:color="auto"/>
+                  </w:tcBorders>
+                  <w:shd w:val="clear" w:color="auto" w:fill="auto"/>
+                  <w:vAlign w:val="center"/>
+                  <w:hideMark/>
+                </w:tcPr>
+                <w:p>
+                  <w:pPr>
+                    <w:jc w:val="center"/>
+                    <w:rPr>
+                      <w:color w:val="000000" w:themeColor="text1"/>
+                      <w:szCs w:val="24"/>
+                      <w:lang w:val="en-US"/>
+                    </w:rPr>
+                  </w:pPr>
+                  <w:proofErr w:type="gramStart"/>
+                  <w:r>
+                    <w:rPr>
+                      <w:color w:val="000000" w:themeColor="text1"/>
+                      <w:szCs w:val="24"/>
+                      <w:lang w:val="en-US"/>
+                    </w:rPr>
+                    <w:t xml:space="preserve">{{ </w:t>
+                  </w:r>
+                  <w:proofErr w:type="spellStart"/>
+                  <w:r>
+                    <w:rPr>
+                      <w:color w:val="000000" w:themeColor="text1"/>
+                      <w:szCs w:val="24"/>
+                      <w:lang w:val="en-US"/>
+                    </w:rPr>
+                    <w:t>student</w:t>
+                  </w:r>
+                  <w:proofErr w:type="gramEnd"/>
+                  <w:r>
+                    <w:rPr>
+                      <w:color w:val="000000" w:themeColor="text1"/>
+                      <w:szCs w:val="24"/>
+                      <w:lang w:val="en-US"/>
+                    </w:rPr>
+                    <w:t>.number</w:t>
+                  </w:r>
+                  <w:proofErr w:type="spellEnd"/>
+                  <w:r>
+                    <w:rPr>
+                      <w:color w:val="000000" w:themeColor="text1"/>
+                      <w:szCs w:val="24"/>
+                      <w:lang w:val="en-US"/>
+                    </w:rPr>
+                    <w:t xml:space="preserve"> }}</w:t>
+                  </w:r>
+                </w:p>
+              </w:tc>
+              <w:tc>
+                <w:tcPr>
+                  <w:tcW w:w="4306" w:type="dxa"/>
+                  <w:tcBorders>
+                    <w:top w:val="nil"/>
+                    <w:left w:val="nil"/>
+                    <w:bottom w:val="single" w:sz="4" w:space="0" w:color="auto"/>
+                    <w:right w:val="single" w:sz="4" w:space="0" w:color="auto"/>
+                  </w:tcBorders>
+                  <w:shd w:val="clear" w:color="auto" w:fill="auto"/>
+                  <w:vAlign w:val="center"/>
+                  <w:hideMark/>
+                </w:tcPr>
+                <w:p>
+                  <w:pPr>
+                    <w:jc w:val="center"/>
+                  </w:pPr>
+                  <w:proofErr w:type="gramStart"/>
+                  <w:r>
+                    <w:rPr>
+                      <w:rFonts w:eastAsia="Times New Roman"/>
+                      <w:szCs w:val="24"/>
+                      <w:lang w:eastAsia="ru-RU"/>
+                    </w:rPr>
+                    <w:t>{{</w:t>
+                  </w:r>
+                  <w:r>
+                    <w:rPr>
+                      <w:rFonts w:eastAsia="Times New Roman"/>
+                      <w:szCs w:val="24"/>
+                      <w:lang w:eastAsia="ru-RU"/>
+                    </w:rPr>
+                    <w:t xml:space="preserve"> </w:t>
+                  </w:r>
+                  <w:proofErr w:type="spellStart"/>
+                  <w:r>
+                    <w:rPr>
+                      <w:rFonts w:eastAsia="Times New Roman"/>
+                      <w:szCs w:val="24"/>
+                      <w:lang w:eastAsia="ru-RU"/>
+                    </w:rPr>
+                    <w:t>stud</w:t>
+                  </w:r>
+                  <w:r>
+                    <w:rPr>
+                      <w:rFonts w:eastAsia="Times New Roman"/>
+                      <w:szCs w:val="24"/>
+                      <w:lang w:eastAsia="ru-RU"/>
+                    </w:rPr>
+                    <w:t>ent</w:t>
+                  </w:r>
+                  <w:r>
+                    <w:rPr>
+                      <w:rFonts w:eastAsia="Times New Roman"/>
+                      <w:szCs w:val="24"/>
+                      <w:lang w:eastAsia="ru-RU"/>
+                    </w:rPr>
+                    <w:t>.fio</w:t>
+                  </w:r>
+                  <w:proofErr w:type="spellEnd"/>
+                  <w:proofErr w:type="gramEnd"/>
+                  <w:r>
+                    <w:rPr>
+                      <w:rFonts w:eastAsia="Times New Roman"/>
+                      <w:szCs w:val="24"/>
+                      <w:lang w:eastAsia="ru-RU"/>
+                    </w:rPr>
+                    <w:t xml:space="preserve"> </w:t>
+                  </w:r>
+                  <w:r>
+                    <w:rPr>
+                      <w:rFonts w:eastAsia="Times New Roman"/>
+                      <w:szCs w:val="24"/>
+                      <w:lang w:eastAsia="ru-RU"/>
+                    </w:rPr>
+                    <w:t>}}</w:t>
+                  </w:r>
+                </w:p>
+              </w:tc>
+              <w:tc>
+                <w:tcPr>
+                  <w:tcW w:w="2644" w:type="dxa"/>
+                  <w:tcBorders>
+                    <w:top w:val="nil"/>
+                    <w:left w:val="nil"/>
+                    <w:bottom w:val="single" w:sz="4" w:space="0" w:color="auto"/>
+                    <w:right w:val="single" w:sz="4" w:space="0" w:color="auto"/>
+                  </w:tcBorders>
+                  <w:shd w:val="clear" w:color="auto" w:fill="auto"/>
+                  <w:vAlign w:val="center"/>
+                  <w:hideMark/>
+                </w:tcPr>
+                <w:p>
+                  <w:pPr>
+                    <w:jc w:val="center"/>
+                    <w:rPr>
+                      <w:b/>
+                      <w:bCs/>
+                      <w:color w:val="000000" w:themeColor="text1"/>
+                      <w:szCs w:val="24"/>
+                      <w:lang w:val="en-US"/>
+                    </w:rPr>
+                  </w:pPr>
+                  <w:proofErr w:type="gramStart"/>
+                  <w:r>
+                    <w:rPr>
+                      <w:b/>
+                      <w:bCs/>
+                      <w:color w:val="000000" w:themeColor="text1"/>
+                      <w:szCs w:val="24"/>
+                      <w:lang w:val="en-US"/>
+                    </w:rPr>
+                    <w:t xml:space="preserve">{{ </w:t>
+                  </w:r>
+                  <w:proofErr w:type="spellStart"/>
+                  <w:r>
+                    <w:rPr>
+                      <w:b/>
+                      <w:bCs/>
+                      <w:color w:val="000000" w:themeColor="text1"/>
+                      <w:szCs w:val="24"/>
+                      <w:lang w:val="en-US"/>
+                    </w:rPr>
+                    <w:t>student</w:t>
+                  </w:r>
+                  <w:proofErr w:type="gramEnd"/>
+                  <w:r>
+                    <w:rPr>
+                      <w:b/>
+                      <w:bCs/>
+                      <w:color w:val="000000" w:themeColor="text1"/>
+                      <w:szCs w:val="24"/>
+                      <w:lang w:val="en-US"/>
+                    </w:rPr>
+                    <w:t>.theory_mark</w:t>
+                  </w:r>
+                  <w:proofErr w:type="spellEnd"/>
+                  <w:r>
+                    <w:rPr>
+                      <w:b/>
+                      <w:bCs/>
+                      <w:color w:val="000000" w:themeColor="text1"/>
+                      <w:szCs w:val="24"/>
+                      <w:lang w:val="en-US"/>
+                    </w:rPr>
+                    <w:t xml:space="preserve"> }}</w:t>
+                  </w:r>
+                </w:p>
+              </w:tc>
+              <w:tc>
+                <w:tcPr>
+                  <w:tcW w:w="2122" w:type="dxa"/>
+                  <w:tcBorders>
+                    <w:top w:val="nil"/>
+                    <w:left w:val="nil"/>
+                    <w:bottom w:val="single" w:sz="4" w:space="0" w:color="auto"/>
+                    <w:right w:val="single" w:sz="4" w:space="0" w:color="auto"/>
+                  </w:tcBorders>
+                  <w:shd w:val="clear" w:color="auto" w:fill="auto"/>
+                  <w:vAlign w:val="center"/>
+                </w:tcPr>
+                <w:p>
+                  <w:pPr>
+                    <w:jc w:val="center"/>
+                    <w:rPr>
+                      <w:b/>
+                      <w:bCs/>
+                      <w:color w:val="000000" w:themeColor="text1"/>
+                      <w:szCs w:val="24"/>
+                      <w:lang w:val="en-US"/>
+                    </w:rPr>
+                  </w:pPr>
+                  <w:proofErr w:type="gramStart"/>
+                  <w:r>
+                    <w:rPr>
+                      <w:b/>
+                      <w:bCs/>
+                      <w:color w:val="000000" w:themeColor="text1"/>
+                      <w:szCs w:val="24"/>
+                      <w:lang w:val="en-US"/>
+                    </w:rPr>
+                    <w:t xml:space="preserve">{{ </w:t>
+                  </w:r>
+                  <w:proofErr w:type="spellStart"/>
+                  <w:r>
+                    <w:rPr>
+                      <w:b/>
+                      <w:bCs/>
+                      <w:color w:val="000000" w:themeColor="text1"/>
+                      <w:szCs w:val="24"/>
+                      <w:lang w:val="en-US"/>
+                    </w:rPr>
+                    <w:t>student</w:t>
+                  </w:r>
+                  <w:proofErr w:type="gramEnd"/>
+                  <w:r>
+                    <w:rPr>
+                      <w:b/>
+                      <w:bCs/>
+                      <w:color w:val="000000" w:themeColor="text1"/>
+                      <w:szCs w:val="24"/>
+                      <w:lang w:val="en-US"/>
+                    </w:rPr>
+                    <w:t>.practice_mark</w:t>
+                  </w:r>
+                  <w:proofErr w:type="spellEnd"/>
+                  <w:r>
+                    <w:rPr>
+                      <w:b/>
+                      <w:bCs/>
+                      <w:color w:val="000000" w:themeColor="text1"/>
+                      <w:szCs w:val="24"/>
+                      <w:lang w:val="en-US"/>
+                    </w:rPr>
+                    <w:t xml:space="preserve"> }}</w:t>
+                  </w:r>
+                </w:p>
+              </w:tc>
+              <w:tc>
+                <w:tcPr>
+                  <w:tcW w:w="1617" w:type="dxa"/>
+                  <w:tcBorders>
+                    <w:top w:val="nil"/>
+                    <w:left w:val="nil"/>
+                    <w:bottom w:val="single" w:sz="4" w:space="0" w:color="auto"/>
+                    <w:right w:val="single" w:sz="4" w:space="0" w:color="auto"/>
+                  </w:tcBorders>
+                  <w:shd w:val="clear" w:color="auto" w:fill="auto"/>
+                  <w:vAlign w:val="center"/>
+                  <w:hideMark/>
+                </w:tcPr>
+                <w:p>
+                  <w:pPr>
+                    <w:jc w:val="center"/>
+                    <w:rPr>
+                      <w:szCs w:val="24"/>
+                    </w:rPr>
+                  </w:pPr>
+                </w:p>
+              </w:tc>
+              <w:tc>
+                <w:tcPr>
+                  <w:tcW w:w="1704" w:type="dxa"/>
+                  <w:tcBorders>
+                    <w:top w:val="nil"/>
+                    <w:left w:val="nil"/>
+                    <w:bottom w:val="single" w:sz="4" w:space="0" w:color="auto"/>
+                    <w:right w:val="single" w:sz="4" w:space="0" w:color="auto"/>
+                  </w:tcBorders>
+                  <w:shd w:val="clear" w:color="auto" w:fill="auto"/>
+                  <w:noWrap/>
+                  <w:vAlign w:val="center"/>
+                  <w:hideMark/>
+                </w:tcPr>
+                <w:p>
+                  <w:pPr>
+                    <w:jc w:val="center"/>
+                  </w:pPr>
+                  <w:r>
+                    <w:rPr>
+                      <w:rFonts w:eastAsia="Times New Roman"/>
+                      <w:szCs w:val="24"/>
+                      <w:lang w:eastAsia="ru-RU"/>
+                    </w:rPr>
+                    <w:t>{%</w:t>
+                  </w:r>
+                  <w:proofErr w:type="spellStart"/>
+                  <w:r>
+                    <w:rPr>
+                      <w:rFonts w:eastAsia="Times New Roman"/>
+                      <w:szCs w:val="24"/>
+                      <w:lang w:val="en-US" w:eastAsia="ru-RU"/>
+                    </w:rPr>
+                    <w:t>endfor</w:t>
+                  </w:r>
+                  <w:proofErr w:type="spellEnd"/>
+                  <w:r>
+                    <w:rPr>
+                      <w:rFonts w:eastAsia="Times New Roman"/>
+                      <w:szCs w:val="24"/>
+                      <w:lang w:eastAsia="ru-RU"/>
+                    </w:rPr>
+                    <w:t>%}</w:t>
+                  </w:r>
+                </w:p>
+              </w:tc>
+            </w:tr>
+          </w:tbl>
+          <w:p>
+            <w:r>
+              <w:rPr>
+                <w:rFonts w:eastAsia="Times New Roman"/>
+                <w:szCs w:val="24"/>
+                <w:lang w:eastAsia="ru-RU"/>
+              </w:rPr>
+              <w:t>{%</w:t>
+            </w:r>
+            <w:r>
+              <w:rPr>
+                <w:rFonts w:eastAsia="Times New Roman"/>
+                <w:szCs w:val="24"/>
+                <w:lang w:val="en-US" w:eastAsia="ru-RU"/>
+              </w:rPr>
+              <w:t>endif</w:t>
+            </w:r>
+            <w:r>
+              <w:rPr>
+                <w:rFonts w:eastAsia="Times New Roman"/>
+                <w:szCs w:val="24"/>
+                <w:lang w:eastAsia="ru-RU"/>
+              </w:rPr>
+              <w:t>%}</w:t>
+            </w:r>
+          </w:p>
+        </w:tc>
+        <w:tc>
+          <w:tcPr>
+            <w:tcW w:w="4558" w:type="dxa"/>
+            <w:gridSpan w:val="9"/>
+            <w:tcBorders>
               <w:right w:val="nil"/>
             </w:tcBorders>
             <w:shd w:val="clear" w:color="auto" w:fill="auto"/>
@@ -2119,1413 +3132,30 @@
               <w:spacing w:after="0" w:line="240" w:lineRule="auto"/>
               <w:rPr>
                 <w:rFonts w:eastAsia="Times New Roman"/>
-                <w:sz w:val="20"/>
-                <w:szCs w:val="20"/>
-                <w:lang w:eastAsia="ru-RU"/>
-              </w:rPr>
-            </w:pPr>
+                <w:szCs w:val="24"/>
+                <w:lang w:eastAsia="ru-RU"/>
+              </w:rPr>
+            </w:pPr>
+            <w:r>
+              <w:rPr>
+                <w:rFonts w:eastAsia="Times New Roman"/>
+                <w:szCs w:val="24"/>
+                <w:lang w:eastAsia="ru-RU"/>
+              </w:rPr>
+              <w:t xml:space="preserve"> </w:t>
+            </w:r>
           </w:p>
         </w:tc>
       </w:tr>
       <w:tr>
         <w:trPr>
-          <w:gridAfter w:val="4"/>
-          <w:wAfter w:w="861" w:type="dxa"/>
-          <w:trHeight w:val="393"/>
-        </w:trPr>
-        <w:tc>
-          <w:tcPr>
-            <w:tcW w:w="12061" w:type="dxa"/>
-            <w:gridSpan w:val="17"/>
-            <w:shd w:val="clear" w:color="auto" w:fill="auto"/>
-            <w:noWrap/>
-            <w:vAlign w:val="bottom"/>
-            <w:hideMark/>
-          </w:tcPr>
-          <w:p>
-            <w:pPr>
-              <w:rPr>
-                <w:rFonts w:eastAsia="Times New Roman"/>
-                <w:szCs w:val="24"/>
-                <w:lang w:eastAsia="ru-RU"/>
-              </w:rPr>
-            </w:pPr>
-            <w:r>
-              <w:rPr>
-                <w:rFonts w:eastAsia="Times New Roman"/>
-                <w:szCs w:val="24"/>
-                <w:lang w:eastAsia="ru-RU"/>
-              </w:rPr>
-              <w:t>на водителя</w:t>
-            </w:r>
-            <w:r>
-              <w:rPr>
-                <w:rFonts w:eastAsia="Times New Roman"/>
-                <w:szCs w:val="24"/>
-                <w:lang w:eastAsia="ru-RU"/>
-              </w:rPr>
-              <w:t xml:space="preserve"> транспортных   средств   категории </w:t>
-            </w:r>
-            <w:r>
-              <w:rPr>
-                <w:rFonts w:eastAsia="Times New Roman"/>
-                <w:b/>
-                <w:bCs/>
-                <w:szCs w:val="24"/>
-                <w:lang w:eastAsia="ru-RU"/>
-              </w:rPr>
-              <w:t>«{{data.</w:t>
-            </w:r>
-            <w:r>
-              <w:rPr>
-                <w:rFonts w:eastAsia="Times New Roman"/>
-                <w:b/>
-                <w:bCs/>
-                <w:szCs w:val="24"/>
-                <w:lang w:val="en-US" w:eastAsia="ru-RU"/>
-              </w:rPr>
-              <w:t>group</w:t>
-            </w:r>
-            <w:r>
-              <w:rPr>
-                <w:rFonts w:eastAsia="Times New Roman"/>
-                <w:b/>
-                <w:bCs/>
-                <w:szCs w:val="24"/>
-                <w:lang w:eastAsia="ru-RU"/>
-              </w:rPr>
-              <w:t>.</w:t>
-            </w:r>
-            <w:r>
-              <w:rPr>
-                <w:rFonts w:eastAsia="Times New Roman"/>
-                <w:b/>
-                <w:bCs/>
-                <w:szCs w:val="24"/>
-                <w:lang w:eastAsia="ru-RU"/>
-              </w:rPr>
-              <w:t xml:space="preserve">category}}» </w:t>
-            </w:r>
-          </w:p>
-          <w:p>
-            <w:pPr>
-              <w:spacing w:after="0" w:line="240" w:lineRule="auto"/>
-              <w:rPr>
-                <w:rFonts w:eastAsia="Times New Roman"/>
-                <w:b/>
-                <w:bCs/>
-                <w:szCs w:val="24"/>
-                <w:lang w:eastAsia="ru-RU"/>
-              </w:rPr>
-            </w:pPr>
-            <w:r>
-              <w:rPr>
-                <w:rFonts w:eastAsia="Times New Roman"/>
-                <w:b/>
-                <w:bCs/>
-                <w:szCs w:val="24"/>
-                <w:lang w:eastAsia="ru-RU"/>
-              </w:rPr>
-              <w:t>Ф. И. О.</w:t>
-            </w:r>
-            <w:r>
-              <w:rPr>
-                <w:rFonts w:eastAsia="Times New Roman"/>
-                <w:b/>
-                <w:bCs/>
-                <w:szCs w:val="24"/>
-                <w:lang w:eastAsia="ru-RU"/>
-              </w:rPr>
-              <w:t xml:space="preserve"> студента </w:t>
-            </w:r>
-            <w:r>
-              <w:rPr>
-                <w:rFonts w:eastAsia="Times New Roman"/>
-                <w:szCs w:val="24"/>
-                <w:lang w:eastAsia="ru-RU"/>
-              </w:rPr>
-              <w:t>{{</w:t>
-            </w:r>
-            <w:r>
-              <w:rPr>
-                <w:rFonts w:eastAsia="Times New Roman"/>
-                <w:szCs w:val="24"/>
-                <w:lang w:val="en-US" w:eastAsia="ru-RU"/>
-              </w:rPr>
-              <w:t xml:space="preserve"> </w:t>
-            </w:r>
-            <w:r>
-              <w:rPr>
-                <w:rFonts w:eastAsia="Times New Roman"/>
-                <w:szCs w:val="24"/>
-                <w:lang w:eastAsia="ru-RU"/>
-              </w:rPr>
-              <w:t>stud</w:t>
-            </w:r>
-            <w:r>
-              <w:rPr>
-                <w:rFonts w:eastAsia="Times New Roman"/>
-                <w:szCs w:val="24"/>
-                <w:lang w:eastAsia="ru-RU"/>
-              </w:rPr>
-              <w:t>ent</w:t>
-            </w:r>
-            <w:r>
-              <w:rPr>
-                <w:rFonts w:eastAsia="Times New Roman"/>
-                <w:szCs w:val="24"/>
-                <w:lang w:eastAsia="ru-RU"/>
-              </w:rPr>
-              <w:t>.fio</w:t>
-            </w:r>
-            <w:r>
-              <w:rPr>
-                <w:rFonts w:eastAsia="Times New Roman"/>
-                <w:szCs w:val="24"/>
-                <w:lang w:val="en-US" w:eastAsia="ru-RU"/>
-              </w:rPr>
-              <w:t xml:space="preserve"> </w:t>
-            </w:r>
-            <w:r>
-              <w:rPr>
-                <w:rFonts w:eastAsia="Times New Roman"/>
-                <w:szCs w:val="24"/>
-                <w:lang w:eastAsia="ru-RU"/>
-              </w:rPr>
-              <w:t>}}</w:t>
-            </w:r>
-            <w:r>
-              <w:rPr>
-                <w:rFonts w:eastAsia="Times New Roman"/>
-                <w:szCs w:val="24"/>
-                <w:lang w:eastAsia="ru-RU"/>
-              </w:rPr>
-              <w:t> </w:t>
-            </w:r>
-            <w:r>
-              <w:rPr>
-                <w:rFonts w:eastAsia="Times New Roman"/>
-                <w:szCs w:val="24"/>
-                <w:lang w:eastAsia="ru-RU"/>
-              </w:rPr>
-              <w:t>{%if data.</w:t>
-            </w:r>
-            <w:r>
-              <w:rPr>
-                <w:rFonts w:eastAsia="Times New Roman"/>
-                <w:szCs w:val="24"/>
-                <w:lang w:eastAsia="ru-RU"/>
-              </w:rPr>
-              <w:t>exams</w:t>
-            </w:r>
-            <w:r>
-              <w:rPr>
-                <w:rFonts w:eastAsia="Times New Roman"/>
-                <w:szCs w:val="24"/>
-                <w:lang w:eastAsia="ru-RU"/>
-              </w:rPr>
-              <w:t>%}</w:t>
-            </w:r>
-          </w:p>
-          <w:p>
-            <w:pPr>
-              <w:rPr>
-                <w:lang/>
-              </w:rPr>
-            </w:pPr>
-          </w:p>
-        </w:tc>
-        <w:tc>
-          <w:tcPr>
-            <w:tcW w:w="2965" w:type="dxa"/>
-            <w:gridSpan w:val="6"/>
-            <w:tcBorders>
-              <w:right w:val="nil"/>
-            </w:tcBorders>
-            <w:shd w:val="clear" w:color="auto" w:fill="auto"/>
-            <w:noWrap/>
-            <w:vAlign w:val="bottom"/>
-            <w:hideMark/>
-          </w:tcPr>
-          <w:p>
-            <w:pPr>
-              <w:spacing w:after="0" w:line="240" w:lineRule="auto"/>
-              <w:rPr>
-                <w:rFonts w:eastAsia="Times New Roman"/>
-                <w:szCs w:val="24"/>
-                <w:lang w:eastAsia="ru-RU"/>
-              </w:rPr>
-            </w:pPr>
-          </w:p>
-        </w:tc>
-      </w:tr>
-      <w:tr>
-        <w:trPr>
-          <w:trHeight w:val="210"/>
-        </w:trPr>
-        <w:tc>
-          <w:tcPr>
-            <w:tcW w:w="4677" w:type="dxa"/>
-            <w:shd w:val="clear" w:color="auto" w:fill="auto"/>
-            <w:noWrap/>
-            <w:vAlign w:val="center"/>
-            <w:hideMark/>
-          </w:tcPr>
-          <w:p>
-            <w:pPr>
-              <w:spacing w:after="0" w:line="240" w:lineRule="auto"/>
-              <w:rPr>
-                <w:rFonts w:eastAsia="Times New Roman"/>
-                <w:sz w:val="20"/>
-                <w:szCs w:val="20"/>
-                <w:lang w:eastAsia="ru-RU"/>
-              </w:rPr>
-            </w:pPr>
-          </w:p>
-        </w:tc>
-        <w:tc>
-          <w:tcPr>
-            <w:tcW w:w="1920" w:type="dxa"/>
-            <w:tcBorders>
-              <w:left w:val="nil"/>
-              <w:right w:val="nil"/>
-            </w:tcBorders>
-            <w:shd w:val="clear" w:color="auto" w:fill="auto"/>
-            <w:noWrap/>
-            <w:vAlign w:val="bottom"/>
-            <w:hideMark/>
-          </w:tcPr>
-          <w:p>
-            <w:pPr>
-              <w:spacing w:after="0" w:line="240" w:lineRule="auto"/>
-              <w:rPr>
-                <w:rFonts w:eastAsia="Times New Roman"/>
-                <w:sz w:val="20"/>
-                <w:szCs w:val="20"/>
-                <w:lang w:eastAsia="ru-RU"/>
-              </w:rPr>
-            </w:pPr>
-          </w:p>
-        </w:tc>
-        <w:tc>
-          <w:tcPr>
-            <w:tcW w:w="1548" w:type="dxa"/>
-            <w:gridSpan w:val="3"/>
-            <w:tcBorders>
-              <w:left w:val="nil"/>
-              <w:right w:val="nil"/>
-            </w:tcBorders>
-            <w:shd w:val="clear" w:color="auto" w:fill="auto"/>
-            <w:noWrap/>
-            <w:vAlign w:val="bottom"/>
-            <w:hideMark/>
-          </w:tcPr>
-          <w:p>
-            <w:pPr>
-              <w:spacing w:after="0" w:line="240" w:lineRule="auto"/>
-              <w:rPr>
-                <w:rFonts w:eastAsia="Times New Roman"/>
-                <w:sz w:val="20"/>
-                <w:szCs w:val="20"/>
-                <w:lang w:eastAsia="ru-RU"/>
-              </w:rPr>
-            </w:pPr>
-          </w:p>
-        </w:tc>
-        <w:tc>
-          <w:tcPr>
-            <w:tcW w:w="858" w:type="dxa"/>
-            <w:gridSpan w:val="2"/>
-            <w:tcBorders>
-              <w:left w:val="nil"/>
-              <w:right w:val="nil"/>
-            </w:tcBorders>
-            <w:shd w:val="clear" w:color="auto" w:fill="auto"/>
-            <w:noWrap/>
-            <w:vAlign w:val="bottom"/>
-            <w:hideMark/>
-          </w:tcPr>
-          <w:p>
-            <w:pPr>
-              <w:spacing w:after="0" w:line="240" w:lineRule="auto"/>
-              <w:jc w:val="center"/>
-              <w:rPr>
-                <w:rFonts w:eastAsia="Times New Roman"/>
-                <w:sz w:val="20"/>
-                <w:szCs w:val="20"/>
-                <w:lang w:eastAsia="ru-RU"/>
-              </w:rPr>
-            </w:pPr>
-          </w:p>
-        </w:tc>
-        <w:tc>
-          <w:tcPr>
-            <w:tcW w:w="1901" w:type="dxa"/>
-            <w:gridSpan w:val="3"/>
-            <w:tcBorders>
-              <w:left w:val="nil"/>
-              <w:right w:val="nil"/>
-            </w:tcBorders>
-            <w:shd w:val="clear" w:color="auto" w:fill="auto"/>
-            <w:noWrap/>
-            <w:vAlign w:val="bottom"/>
-            <w:hideMark/>
-          </w:tcPr>
-          <w:p>
-            <w:pPr>
-              <w:spacing w:after="0" w:line="240" w:lineRule="auto"/>
-              <w:rPr>
-                <w:rFonts w:eastAsia="Times New Roman"/>
-                <w:sz w:val="20"/>
-                <w:szCs w:val="20"/>
-                <w:lang w:eastAsia="ru-RU"/>
-              </w:rPr>
-            </w:pPr>
-          </w:p>
-        </w:tc>
-        <w:tc>
-          <w:tcPr>
-            <w:tcW w:w="236" w:type="dxa"/>
-            <w:tcBorders>
-              <w:left w:val="nil"/>
-              <w:right w:val="nil"/>
-            </w:tcBorders>
-            <w:shd w:val="clear" w:color="auto" w:fill="auto"/>
-            <w:noWrap/>
-            <w:vAlign w:val="bottom"/>
-            <w:hideMark/>
-          </w:tcPr>
-          <w:p>
-            <w:pPr>
-              <w:spacing w:after="0" w:line="240" w:lineRule="auto"/>
-              <w:rPr>
-                <w:rFonts w:eastAsia="Times New Roman"/>
-                <w:sz w:val="20"/>
-                <w:szCs w:val="20"/>
-                <w:lang w:eastAsia="ru-RU"/>
-              </w:rPr>
-            </w:pPr>
-          </w:p>
-        </w:tc>
-        <w:tc>
-          <w:tcPr>
-            <w:tcW w:w="625" w:type="dxa"/>
-            <w:gridSpan w:val="3"/>
-            <w:tcBorders>
-              <w:left w:val="nil"/>
-              <w:right w:val="nil"/>
-            </w:tcBorders>
-            <w:shd w:val="clear" w:color="auto" w:fill="auto"/>
-            <w:noWrap/>
-            <w:vAlign w:val="bottom"/>
-            <w:hideMark/>
-          </w:tcPr>
-          <w:p>
-            <w:pPr>
-              <w:spacing w:after="0" w:line="240" w:lineRule="auto"/>
-              <w:rPr>
-                <w:rFonts w:eastAsia="Times New Roman"/>
-                <w:sz w:val="20"/>
-                <w:szCs w:val="20"/>
-                <w:lang w:eastAsia="ru-RU"/>
-              </w:rPr>
-            </w:pPr>
-          </w:p>
-        </w:tc>
-        <w:tc>
-          <w:tcPr>
-            <w:tcW w:w="222" w:type="dxa"/>
-            <w:gridSpan w:val="2"/>
-            <w:tcBorders>
-              <w:left w:val="nil"/>
-              <w:right w:val="nil"/>
-            </w:tcBorders>
-            <w:shd w:val="clear" w:color="auto" w:fill="auto"/>
-            <w:noWrap/>
-            <w:vAlign w:val="bottom"/>
-            <w:hideMark/>
-          </w:tcPr>
-          <w:p>
-            <w:pPr>
-              <w:spacing w:after="0" w:line="240" w:lineRule="auto"/>
-              <w:rPr>
-                <w:rFonts w:eastAsia="Times New Roman"/>
-                <w:sz w:val="20"/>
-                <w:szCs w:val="20"/>
-                <w:lang w:eastAsia="ru-RU"/>
-              </w:rPr>
-            </w:pPr>
-          </w:p>
-        </w:tc>
-        <w:tc>
-          <w:tcPr>
-            <w:tcW w:w="935" w:type="dxa"/>
-            <w:gridSpan w:val="4"/>
-            <w:tcBorders>
-              <w:left w:val="nil"/>
-              <w:right w:val="nil"/>
-            </w:tcBorders>
-            <w:shd w:val="clear" w:color="auto" w:fill="auto"/>
-            <w:noWrap/>
-            <w:vAlign w:val="bottom"/>
-            <w:hideMark/>
-          </w:tcPr>
-          <w:p>
-            <w:pPr>
-              <w:spacing w:after="0" w:line="240" w:lineRule="auto"/>
-              <w:rPr>
-                <w:rFonts w:eastAsia="Times New Roman"/>
-                <w:sz w:val="20"/>
-                <w:szCs w:val="20"/>
-                <w:lang w:eastAsia="ru-RU"/>
-              </w:rPr>
-            </w:pPr>
-          </w:p>
-        </w:tc>
-        <w:tc>
-          <w:tcPr>
-            <w:tcW w:w="2965" w:type="dxa"/>
-            <w:gridSpan w:val="7"/>
-            <w:tcBorders>
-              <w:left w:val="nil"/>
-              <w:right w:val="nil"/>
-            </w:tcBorders>
-            <w:shd w:val="clear" w:color="auto" w:fill="auto"/>
-            <w:noWrap/>
-            <w:vAlign w:val="bottom"/>
-            <w:hideMark/>
-          </w:tcPr>
-          <w:p>
-            <w:pPr>
-              <w:spacing w:after="0" w:line="240" w:lineRule="auto"/>
-              <w:rPr>
-                <w:rFonts w:eastAsia="Times New Roman"/>
-                <w:sz w:val="20"/>
-                <w:szCs w:val="20"/>
-                <w:lang w:eastAsia="ru-RU"/>
-              </w:rPr>
-            </w:pPr>
-          </w:p>
-        </w:tc>
-      </w:tr>
-      <w:tr>
-        <w:trPr>
-          <w:gridAfter w:val="4"/>
-          <w:wAfter w:w="861" w:type="dxa"/>
-          <w:trHeight w:val="1229"/>
-        </w:trPr>
-        <w:tc>
-          <w:tcPr>
-            <w:tcW w:w="4677" w:type="dxa"/>
-            <w:tcBorders>
-              <w:top w:val="single" w:sz="4" w:space="0" w:color="auto"/>
-              <w:left w:val="single" w:sz="4" w:space="0" w:color="auto"/>
-              <w:bottom w:val="single" w:sz="4" w:space="0" w:color="auto"/>
-              <w:right w:val="single" w:sz="4" w:space="0" w:color="auto"/>
-            </w:tcBorders>
-            <w:vAlign w:val="center"/>
-            <w:hideMark/>
-          </w:tcPr>
-          <w:p>
-            <w:pPr>
-              <w:spacing w:after="0" w:line="240" w:lineRule="auto"/>
-              <w:jc w:val="center"/>
-              <w:rPr>
-                <w:rFonts w:eastAsia="Times New Roman"/>
-                <w:b/>
-                <w:bCs/>
-                <w:szCs w:val="24"/>
-                <w:lang w:eastAsia="ru-RU"/>
-              </w:rPr>
-            </w:pPr>
-            <w:r>
-              <w:rPr>
-                <w:rFonts w:eastAsia="Times New Roman"/>
-                <w:b/>
-                <w:bCs/>
-                <w:szCs w:val="24"/>
-                <w:lang w:eastAsia="ru-RU"/>
-              </w:rPr>
-              <w:t>Название предмета</w:t>
-            </w:r>
-          </w:p>
-        </w:tc>
-        <w:tc>
-          <w:tcPr>
-            <w:tcW w:w="1920" w:type="dxa"/>
-            <w:tcBorders>
-              <w:top w:val="single" w:sz="4" w:space="0" w:color="auto"/>
-              <w:left w:val="single" w:sz="4" w:space="0" w:color="auto"/>
-              <w:bottom w:val="single" w:sz="4" w:space="0" w:color="auto"/>
-              <w:right w:val="single" w:sz="4" w:space="0" w:color="auto"/>
-            </w:tcBorders>
-            <w:shd w:val="clear" w:color="auto" w:fill="auto"/>
-            <w:noWrap/>
-            <w:vAlign w:val="center"/>
-          </w:tcPr>
-          <w:p>
-            <w:pPr>
-              <w:spacing w:after="0" w:line="240" w:lineRule="auto"/>
-              <w:jc w:val="center"/>
-              <w:rPr>
-                <w:rFonts w:eastAsia="Times New Roman"/>
-                <w:b/>
-                <w:bCs/>
-                <w:szCs w:val="24"/>
-                <w:lang w:eastAsia="ru-RU"/>
-              </w:rPr>
-            </w:pPr>
-            <w:r>
-              <w:rPr>
-                <w:rFonts w:eastAsia="Times New Roman"/>
-                <w:b/>
-                <w:bCs/>
-                <w:szCs w:val="24"/>
-                <w:lang w:eastAsia="ru-RU"/>
-              </w:rPr>
-              <w:t>Оценка</w:t>
-            </w:r>
-          </w:p>
-        </w:tc>
-        <w:tc>
-          <w:tcPr>
-            <w:tcW w:w="3592" w:type="dxa"/>
-            <w:gridSpan w:val="7"/>
-            <w:tcBorders>
-              <w:top w:val="single" w:sz="4" w:space="0" w:color="auto"/>
-              <w:left w:val="nil"/>
-              <w:right w:val="single" w:sz="4" w:space="0" w:color="auto"/>
-            </w:tcBorders>
-            <w:shd w:val="clear" w:color="auto" w:fill="auto"/>
-            <w:noWrap/>
-            <w:vAlign w:val="center"/>
-            <w:hideMark/>
-          </w:tcPr>
-          <w:p>
-            <w:pPr>
-              <w:spacing w:after="0" w:line="240" w:lineRule="auto"/>
-              <w:jc w:val="center"/>
-              <w:rPr>
-                <w:rFonts w:eastAsia="Times New Roman"/>
-                <w:b/>
-                <w:bCs/>
-                <w:szCs w:val="24"/>
-                <w:lang w:eastAsia="ru-RU"/>
-              </w:rPr>
-            </w:pPr>
-            <w:r>
-              <w:rPr>
-                <w:rFonts w:eastAsia="Times New Roman"/>
-                <w:b/>
-                <w:bCs/>
-                <w:szCs w:val="24"/>
-                <w:lang w:eastAsia="ru-RU"/>
-              </w:rPr>
-              <w:t>Преподаватель</w:t>
-            </w:r>
-          </w:p>
-        </w:tc>
-        <w:tc>
-          <w:tcPr>
-            <w:tcW w:w="1872" w:type="dxa"/>
-            <w:gridSpan w:val="8"/>
-            <w:tcBorders>
-              <w:top w:val="single" w:sz="4" w:space="0" w:color="auto"/>
-              <w:left w:val="single" w:sz="4" w:space="0" w:color="auto"/>
-              <w:bottom w:val="single" w:sz="4" w:space="0" w:color="auto"/>
-              <w:right w:val="single" w:sz="4" w:space="0" w:color="auto"/>
-            </w:tcBorders>
-            <w:shd w:val="clear" w:color="auto" w:fill="auto"/>
-            <w:vAlign w:val="center"/>
-            <w:hideMark/>
-          </w:tcPr>
-          <w:p>
-            <w:pPr>
-              <w:spacing w:after="0" w:line="240" w:lineRule="auto"/>
-              <w:jc w:val="center"/>
-              <w:rPr>
-                <w:rFonts w:eastAsia="Times New Roman"/>
-                <w:b/>
-                <w:bCs/>
-                <w:szCs w:val="24"/>
-                <w:lang w:eastAsia="ru-RU"/>
-              </w:rPr>
-            </w:pPr>
-            <w:r>
-              <w:rPr>
-                <w:rFonts w:eastAsia="Times New Roman"/>
-                <w:b/>
-                <w:bCs/>
-                <w:szCs w:val="24"/>
-                <w:lang w:eastAsia="ru-RU"/>
-              </w:rPr>
-              <w:t>Серия, № св-ва</w:t>
-            </w:r>
-          </w:p>
-        </w:tc>
-        <w:tc>
-          <w:tcPr>
-            <w:tcW w:w="2965" w:type="dxa"/>
-            <w:gridSpan w:val="6"/>
-            <w:tcBorders>
-              <w:top w:val="single" w:sz="4" w:space="0" w:color="auto"/>
-              <w:left w:val="single" w:sz="4" w:space="0" w:color="auto"/>
-              <w:right w:val="single" w:sz="4" w:space="0" w:color="auto"/>
-            </w:tcBorders>
-            <w:shd w:val="clear" w:color="auto" w:fill="auto"/>
-            <w:noWrap/>
-            <w:vAlign w:val="center"/>
-            <w:hideMark/>
-          </w:tcPr>
-          <w:p>
-            <w:pPr>
-              <w:spacing w:after="0" w:line="240" w:lineRule="auto"/>
-              <w:jc w:val="center"/>
-              <w:rPr>
-                <w:rFonts w:eastAsia="Times New Roman"/>
-                <w:b/>
-                <w:bCs/>
-                <w:szCs w:val="24"/>
-                <w:lang w:eastAsia="ru-RU"/>
-              </w:rPr>
-            </w:pPr>
-            <w:r>
-              <w:rPr>
-                <w:rFonts w:eastAsia="Times New Roman"/>
-                <w:b/>
-                <w:bCs/>
-                <w:szCs w:val="24"/>
-                <w:lang w:eastAsia="ru-RU"/>
-              </w:rPr>
-              <w:t>Подпись</w:t>
-            </w:r>
-          </w:p>
-          <w:p>
-            <w:pPr>
-              <w:spacing w:after="0" w:line="240" w:lineRule="auto"/>
-              <w:jc w:val="center"/>
-              <w:rPr>
-                <w:rFonts w:eastAsia="Times New Roman"/>
-                <w:b/>
-                <w:bCs/>
-                <w:szCs w:val="24"/>
-                <w:lang w:val="en-US" w:eastAsia="ru-RU"/>
-              </w:rPr>
-            </w:pPr>
-            <w:r>
-              <w:rPr>
-                <w:rFonts w:eastAsia="Times New Roman"/>
-                <w:b/>
-                <w:bCs/>
-                <w:szCs w:val="24"/>
-                <w:lang w:val="en-US" w:eastAsia="ru-RU"/>
-              </w:rPr>
-              <w:t xml:space="preserve">{%for </w:t>
-            </w:r>
-            <w:r>
-              <w:rPr>
-                <w:rFonts w:eastAsia="Times New Roman"/>
-                <w:b/>
-                <w:bCs/>
-                <w:szCs w:val="24"/>
-                <w:lang w:val="en-US" w:eastAsia="ru-RU"/>
-              </w:rPr>
-              <w:t>exam</w:t>
-            </w:r>
-            <w:r>
-              <w:rPr>
-                <w:rFonts w:eastAsia="Times New Roman"/>
-                <w:b/>
-                <w:bCs/>
-                <w:szCs w:val="24"/>
-                <w:lang w:val="en-US" w:eastAsia="ru-RU"/>
-              </w:rPr>
-              <w:t xml:space="preserve"> in </w:t>
-            </w:r>
-            <w:proofErr w:type="spellStart"/>
-            <w:r>
-              <w:rPr>
-                <w:rFonts w:eastAsia="Times New Roman"/>
-                <w:b/>
-                <w:bCs/>
-                <w:szCs w:val="24"/>
-                <w:lang w:val="en-US" w:eastAsia="ru-RU"/>
-              </w:rPr>
-              <w:t>data.</w:t>
-            </w:r>
-            <w:r>
-              <w:rPr>
-                <w:rFonts w:eastAsia="Times New Roman"/>
-                <w:b/>
-                <w:bCs/>
-                <w:szCs w:val="24"/>
-                <w:lang w:val="en-US" w:eastAsia="ru-RU"/>
-              </w:rPr>
-              <w:t>exams</w:t>
-            </w:r>
-            <w:proofErr w:type="spellEnd"/>
-            <w:r>
-              <w:rPr>
-                <w:rFonts w:eastAsia="Times New Roman"/>
-                <w:b/>
-                <w:bCs/>
-                <w:szCs w:val="24"/>
-                <w:lang w:val="en-US" w:eastAsia="ru-RU"/>
-              </w:rPr>
-              <w:t>%}</w:t>
-            </w:r>
-          </w:p>
-        </w:tc>
-      </w:tr>
-      <w:tr>
-        <w:trPr>
-          <w:gridAfter w:val="4"/>
-          <w:wAfter w:w="861" w:type="dxa"/>
-          <w:trHeight w:val="423"/>
-        </w:trPr>
-        <w:tc>
-          <w:tcPr>
-            <w:tcW w:w="4677" w:type="dxa"/>
-            <w:tcBorders>
-              <w:top w:val="single" w:sz="4" w:space="0" w:color="auto"/>
-              <w:left w:val="single" w:sz="4" w:space="0" w:color="auto"/>
-              <w:bottom w:val="single" w:sz="4" w:space="0" w:color="auto"/>
-              <w:right w:val="single" w:sz="4" w:space="0" w:color="auto"/>
-            </w:tcBorders>
-            <w:shd w:val="clear" w:color="auto" w:fill="auto"/>
-            <w:vAlign w:val="center"/>
-            <w:hideMark/>
-          </w:tcPr>
-          <w:p>
-            <w:pPr>
-              <w:spacing w:after="0" w:line="240" w:lineRule="auto"/>
-              <w:jc w:val="center"/>
-              <w:rPr>
-                <w:rFonts w:eastAsia="Times New Roman"/>
-                <w:szCs w:val="24"/>
-                <w:lang w:eastAsia="ru-RU"/>
-              </w:rPr>
-            </w:pPr>
-            <w:r>
-              <w:rPr>
-                <w:rFonts w:eastAsia="Times New Roman"/>
-                <w:szCs w:val="24"/>
-                <w:lang w:val="en-US" w:eastAsia="ru-RU"/>
-              </w:rPr>
-              <w:t>{{</w:t>
-            </w:r>
-            <w:r>
-              <w:rPr>
-                <w:rFonts w:eastAsia="Times New Roman"/>
-                <w:szCs w:val="24"/>
-                <w:lang w:val="en-US" w:eastAsia="ru-RU"/>
-              </w:rPr>
-              <w:t xml:space="preserve"> </w:t>
-            </w:r>
-            <w:r>
-              <w:rPr>
-                <w:rFonts w:eastAsia="Times New Roman"/>
-                <w:szCs w:val="24"/>
-                <w:lang w:val="en-US" w:eastAsia="ru-RU"/>
-              </w:rPr>
-              <w:t>exam</w:t>
-            </w:r>
-            <w:r>
-              <w:rPr>
-                <w:rFonts w:eastAsia="Times New Roman"/>
-                <w:szCs w:val="24"/>
-                <w:lang w:val="en-US" w:eastAsia="ru-RU"/>
-              </w:rPr>
-              <w:t>.name }}</w:t>
-            </w:r>
-          </w:p>
-        </w:tc>
-        <w:tc>
-          <w:tcPr>
-            <w:tcW w:w="1920" w:type="dxa"/>
-            <w:tcBorders>
-              <w:top w:val="single" w:sz="4" w:space="0" w:color="auto"/>
-              <w:left w:val="single" w:sz="4" w:space="0" w:color="auto"/>
-              <w:bottom w:val="single" w:sz="4" w:space="0" w:color="auto"/>
-              <w:right w:val="single" w:sz="4" w:space="0" w:color="auto"/>
-            </w:tcBorders>
-            <w:shd w:val="clear" w:color="auto" w:fill="auto"/>
-            <w:vAlign w:val="center"/>
-            <w:hideMark/>
-          </w:tcPr>
-          <w:p>
-            <w:pPr>
-              <w:spacing w:after="0" w:line="240" w:lineRule="auto"/>
-              <w:jc w:val="center"/>
-              <w:rPr>
-                <w:rFonts w:eastAsia="Times New Roman"/>
-                <w:szCs w:val="24"/>
-                <w:lang w:eastAsia="ru-RU"/>
-              </w:rPr>
-            </w:pPr>
-            <w:r>
-              <w:rPr>
-                <w:rFonts w:eastAsia="Times New Roman"/>
-                <w:szCs w:val="24"/>
-                <w:lang w:val="en-US" w:eastAsia="ru-RU"/>
-              </w:rPr>
-              <w:t>{{</w:t>
-            </w:r>
-            <w:r>
-              <w:rPr>
-                <w:rFonts w:eastAsia="Times New Roman"/>
-                <w:szCs w:val="24"/>
-                <w:lang w:val="en-US" w:eastAsia="ru-RU"/>
-              </w:rPr>
-              <w:t xml:space="preserve"> </w:t>
-            </w:r>
-            <w:proofErr w:type="spellStart"/>
-            <w:r>
-              <w:rPr>
-                <w:rFonts w:eastAsia="Times New Roman"/>
-                <w:szCs w:val="24"/>
-                <w:lang w:val="en-US" w:eastAsia="ru-RU"/>
-              </w:rPr>
-              <w:t>exam</w:t>
-            </w:r>
-            <w:r>
-              <w:rPr>
-                <w:rFonts w:eastAsia="Times New Roman"/>
-                <w:szCs w:val="24"/>
-                <w:lang w:val="en-US" w:eastAsia="ru-RU"/>
-              </w:rPr>
-              <w:t>.mark</w:t>
-            </w:r>
-            <w:proofErr w:type="spellEnd"/>
-            <w:r>
-              <w:rPr>
-                <w:rFonts w:eastAsia="Times New Roman"/>
-                <w:szCs w:val="24"/>
-                <w:lang w:val="en-US" w:eastAsia="ru-RU"/>
-              </w:rPr>
-              <w:t xml:space="preserve"> }}</w:t>
-            </w:r>
-          </w:p>
-        </w:tc>
-        <w:tc>
-          <w:tcPr>
-            <w:tcW w:w="3592" w:type="dxa"/>
-            <w:gridSpan w:val="7"/>
-            <w:tcBorders>
-              <w:top w:val="single" w:sz="4" w:space="0" w:color="auto"/>
-              <w:left w:val="nil"/>
-              <w:bottom w:val="single" w:sz="4" w:space="0" w:color="auto"/>
-              <w:right w:val="single" w:sz="4" w:space="0" w:color="auto"/>
-            </w:tcBorders>
-            <w:shd w:val="clear" w:color="auto" w:fill="auto"/>
-            <w:vAlign w:val="center"/>
-            <w:hideMark/>
-          </w:tcPr>
-          <w:p>
-            <w:pPr>
-              <w:spacing w:after="0" w:line="240" w:lineRule="auto"/>
-              <w:jc w:val="center"/>
-              <w:rPr>
-                <w:rFonts w:eastAsia="Times New Roman"/>
-                <w:sz w:val="20"/>
-                <w:szCs w:val="20"/>
-                <w:lang w:val="en-US" w:eastAsia="ru-RU"/>
-              </w:rPr>
-            </w:pPr>
-            <w:r>
-              <w:rPr>
-                <w:rFonts w:eastAsia="Times New Roman"/>
-                <w:szCs w:val="24"/>
-                <w:lang w:val="en-US" w:eastAsia="ru-RU"/>
-              </w:rPr>
-              <w:t>{{</w:t>
-            </w:r>
-            <w:r>
-              <w:rPr>
-                <w:rFonts w:eastAsia="Times New Roman"/>
-                <w:szCs w:val="24"/>
-                <w:lang w:val="en-US" w:eastAsia="ru-RU"/>
-              </w:rPr>
-              <w:t xml:space="preserve"> </w:t>
-            </w:r>
-            <w:proofErr w:type="spellStart"/>
-            <w:r>
-              <w:rPr>
-                <w:rFonts w:eastAsia="Times New Roman"/>
-                <w:szCs w:val="24"/>
-                <w:lang w:val="en-US" w:eastAsia="ru-RU"/>
-              </w:rPr>
-              <w:t>exam</w:t>
-            </w:r>
-            <w:r>
-              <w:rPr>
-                <w:rFonts w:eastAsia="Times New Roman"/>
-                <w:szCs w:val="24"/>
-                <w:lang w:val="en-US" w:eastAsia="ru-RU"/>
-              </w:rPr>
-              <w:t>.instructor</w:t>
-            </w:r>
-            <w:r>
-              <w:rPr>
-                <w:rFonts w:eastAsia="Times New Roman"/>
-                <w:szCs w:val="24"/>
-                <w:lang w:val="en-US" w:eastAsia="ru-RU"/>
-              </w:rPr>
-              <w:t>_fio</w:t>
-            </w:r>
-            <w:proofErr w:type="spellEnd"/>
-            <w:r>
-              <w:rPr>
-                <w:rFonts w:eastAsia="Times New Roman"/>
-                <w:szCs w:val="24"/>
-                <w:lang w:val="en-US" w:eastAsia="ru-RU"/>
-              </w:rPr>
-              <w:t xml:space="preserve"> }}</w:t>
-            </w:r>
-          </w:p>
-        </w:tc>
-        <w:tc>
-          <w:tcPr>
-            <w:tcW w:w="1872" w:type="dxa"/>
-            <w:gridSpan w:val="8"/>
-            <w:tcBorders>
-              <w:top w:val="nil"/>
-              <w:left w:val="nil"/>
-              <w:bottom w:val="single" w:sz="4" w:space="0" w:color="auto"/>
-              <w:right w:val="single" w:sz="4" w:space="0" w:color="auto"/>
-            </w:tcBorders>
-            <w:shd w:val="clear" w:color="auto" w:fill="auto"/>
-            <w:vAlign w:val="center"/>
-            <w:hideMark/>
-          </w:tcPr>
-          <w:p>
-            <w:pPr>
-              <w:spacing w:after="0" w:line="240" w:lineRule="auto"/>
-              <w:rPr>
-                <w:rFonts w:eastAsia="Times New Roman"/>
-                <w:szCs w:val="24"/>
-                <w:lang w:eastAsia="ru-RU"/>
-              </w:rPr>
-            </w:pPr>
-          </w:p>
-        </w:tc>
-        <w:tc>
-          <w:tcPr>
-            <w:tcW w:w="2965" w:type="dxa"/>
-            <w:gridSpan w:val="6"/>
-            <w:tcBorders>
-              <w:top w:val="single" w:sz="4" w:space="0" w:color="auto"/>
-              <w:left w:val="nil"/>
-              <w:bottom w:val="single" w:sz="4" w:space="0" w:color="auto"/>
-              <w:right w:val="single" w:sz="4" w:space="0" w:color="auto"/>
-            </w:tcBorders>
-            <w:shd w:val="clear" w:color="auto" w:fill="auto"/>
-            <w:noWrap/>
-            <w:vAlign w:val="center"/>
-            <w:hideMark/>
-          </w:tcPr>
-          <w:p>
-            <w:pPr>
-              <w:spacing w:after="0" w:line="240" w:lineRule="auto"/>
-              <w:rPr>
-                <w:rFonts w:eastAsia="Times New Roman"/>
-                <w:szCs w:val="24"/>
-                <w:lang w:val="en-US" w:eastAsia="ru-RU"/>
-              </w:rPr>
-            </w:pPr>
-            <w:r>
-              <w:rPr>
-                <w:rFonts w:eastAsia="Times New Roman"/>
-                <w:szCs w:val="24"/>
-                <w:lang w:val="en-US" w:eastAsia="ru-RU"/>
-              </w:rPr>
-              <w:t>{%</w:t>
-            </w:r>
-            <w:proofErr w:type="spellStart"/>
-            <w:r>
-              <w:rPr>
-                <w:rFonts w:eastAsia="Times New Roman"/>
-                <w:szCs w:val="24"/>
-                <w:lang w:val="en-US" w:eastAsia="ru-RU"/>
-              </w:rPr>
-              <w:t>endfor</w:t>
-            </w:r>
-            <w:proofErr w:type="spellEnd"/>
-            <w:r>
-              <w:rPr>
-                <w:rFonts w:eastAsia="Times New Roman"/>
-                <w:szCs w:val="24"/>
-                <w:lang w:val="en-US" w:eastAsia="ru-RU"/>
-              </w:rPr>
-              <w:t>%}</w:t>
-            </w:r>
-          </w:p>
-        </w:tc>
-      </w:tr>
-      <w:tr>
-        <w:trPr>
-          <w:gridAfter w:val="1"/>
-          <w:wAfter w:w="84" w:type="dxa"/>
-          <w:trHeight w:val="210"/>
-        </w:trPr>
-        <w:tc>
-          <w:tcPr>
-            <w:tcW w:w="4677" w:type="dxa"/>
-            <w:tcBorders>
-              <w:top w:val="single" w:sz="4" w:space="0" w:color="auto"/>
-              <w:left w:val="nil"/>
-              <w:bottom w:val="nil"/>
-              <w:right w:val="nil"/>
-            </w:tcBorders>
-            <w:shd w:val="clear" w:color="auto" w:fill="auto"/>
-            <w:noWrap/>
-            <w:vAlign w:val="bottom"/>
-            <w:hideMark/>
-          </w:tcPr>
-          <w:p>
-            <w:pPr>
-              <w:spacing w:after="0" w:line="240" w:lineRule="auto"/>
-              <w:jc w:val="center"/>
-              <w:rPr>
-                <w:rFonts w:eastAsia="Times New Roman"/>
-                <w:szCs w:val="24"/>
-                <w:lang w:eastAsia="ru-RU"/>
-              </w:rPr>
-            </w:pPr>
-            <w:r>
-              <w:rPr>
-                <w:rFonts w:eastAsia="Times New Roman"/>
-                <w:szCs w:val="24"/>
-                <w:lang w:val="en-US" w:eastAsia="ru-RU"/>
-              </w:rPr>
-              <w:t>{%endif%}</w:t>
-            </w:r>
-            <w:r>
-              <w:rPr>
-                <w:rFonts w:eastAsia="Times New Roman"/>
-                <w:szCs w:val="24"/>
-                <w:lang w:eastAsia="ru-RU"/>
-              </w:rPr>
-              <w:t xml:space="preserve"> </w:t>
-            </w:r>
-          </w:p>
-        </w:tc>
-        <w:tc>
-          <w:tcPr>
-            <w:tcW w:w="1920" w:type="dxa"/>
-            <w:tcBorders>
-              <w:top w:val="single" w:sz="4" w:space="0" w:color="auto"/>
-              <w:left w:val="nil"/>
-              <w:right w:val="nil"/>
-            </w:tcBorders>
-            <w:shd w:val="clear" w:color="auto" w:fill="auto"/>
-            <w:noWrap/>
-            <w:vAlign w:val="bottom"/>
-            <w:hideMark/>
-          </w:tcPr>
-          <w:p>
-            <w:pPr>
-              <w:spacing w:after="0" w:line="240" w:lineRule="auto"/>
-              <w:rPr>
-                <w:rFonts w:eastAsia="Times New Roman"/>
-                <w:sz w:val="20"/>
-                <w:szCs w:val="20"/>
-                <w:lang w:eastAsia="ru-RU"/>
-              </w:rPr>
-            </w:pPr>
-          </w:p>
-        </w:tc>
-        <w:tc>
-          <w:tcPr>
-            <w:tcW w:w="349" w:type="dxa"/>
-            <w:tcBorders>
-              <w:top w:val="nil"/>
-              <w:left w:val="nil"/>
-              <w:right w:val="nil"/>
-            </w:tcBorders>
-            <w:shd w:val="clear" w:color="auto" w:fill="auto"/>
-            <w:noWrap/>
-            <w:vAlign w:val="bottom"/>
-            <w:hideMark/>
-          </w:tcPr>
-          <w:p>
-            <w:pPr>
-              <w:spacing w:after="0" w:line="240" w:lineRule="auto"/>
-              <w:rPr>
-                <w:rFonts w:eastAsia="Times New Roman"/>
-                <w:sz w:val="20"/>
-                <w:szCs w:val="20"/>
-                <w:lang w:eastAsia="ru-RU"/>
-              </w:rPr>
-            </w:pPr>
-          </w:p>
-        </w:tc>
-        <w:tc>
-          <w:tcPr>
-            <w:tcW w:w="835" w:type="dxa"/>
-            <w:tcBorders>
-              <w:top w:val="nil"/>
-              <w:left w:val="nil"/>
-              <w:right w:val="nil"/>
-            </w:tcBorders>
-            <w:shd w:val="clear" w:color="auto" w:fill="auto"/>
-            <w:noWrap/>
-            <w:vAlign w:val="bottom"/>
-            <w:hideMark/>
-          </w:tcPr>
-          <w:p>
-            <w:pPr>
-              <w:spacing w:after="0" w:line="240" w:lineRule="auto"/>
-              <w:rPr>
-                <w:rFonts w:eastAsia="Times New Roman"/>
-                <w:sz w:val="20"/>
-                <w:szCs w:val="20"/>
-                <w:lang w:eastAsia="ru-RU"/>
-              </w:rPr>
-            </w:pPr>
-          </w:p>
-        </w:tc>
-        <w:tc>
-          <w:tcPr>
-            <w:tcW w:w="835" w:type="dxa"/>
-            <w:gridSpan w:val="2"/>
-            <w:tcBorders>
-              <w:top w:val="nil"/>
-              <w:left w:val="nil"/>
-              <w:right w:val="nil"/>
-            </w:tcBorders>
-            <w:shd w:val="clear" w:color="auto" w:fill="auto"/>
-            <w:noWrap/>
-            <w:vAlign w:val="bottom"/>
-            <w:hideMark/>
-          </w:tcPr>
-          <w:p>
-            <w:pPr>
-              <w:spacing w:after="0" w:line="240" w:lineRule="auto"/>
-              <w:rPr>
-                <w:rFonts w:eastAsia="Times New Roman"/>
-                <w:sz w:val="20"/>
-                <w:szCs w:val="20"/>
-                <w:lang w:eastAsia="ru-RU"/>
-              </w:rPr>
-            </w:pPr>
-          </w:p>
-        </w:tc>
-        <w:tc>
-          <w:tcPr>
-            <w:tcW w:w="736" w:type="dxa"/>
-            <w:gridSpan w:val="2"/>
-            <w:tcBorders>
-              <w:top w:val="nil"/>
-              <w:left w:val="nil"/>
-              <w:right w:val="nil"/>
-            </w:tcBorders>
-            <w:shd w:val="clear" w:color="auto" w:fill="auto"/>
-            <w:noWrap/>
-            <w:vAlign w:val="bottom"/>
-            <w:hideMark/>
-          </w:tcPr>
-          <w:p>
-            <w:pPr>
-              <w:spacing w:after="0" w:line="240" w:lineRule="auto"/>
-              <w:rPr>
-                <w:rFonts w:eastAsia="Times New Roman"/>
-                <w:sz w:val="20"/>
-                <w:szCs w:val="20"/>
-                <w:lang w:eastAsia="ru-RU"/>
-              </w:rPr>
-            </w:pPr>
-          </w:p>
-        </w:tc>
-        <w:tc>
-          <w:tcPr>
-            <w:tcW w:w="1552" w:type="dxa"/>
-            <w:gridSpan w:val="2"/>
-            <w:tcBorders>
-              <w:top w:val="nil"/>
-              <w:left w:val="nil"/>
-              <w:right w:val="nil"/>
-            </w:tcBorders>
-            <w:shd w:val="clear" w:color="auto" w:fill="auto"/>
-            <w:noWrap/>
-            <w:vAlign w:val="bottom"/>
-            <w:hideMark/>
-          </w:tcPr>
-          <w:p>
-            <w:pPr>
-              <w:spacing w:after="0" w:line="240" w:lineRule="auto"/>
-              <w:rPr>
-                <w:rFonts w:eastAsia="Times New Roman"/>
-                <w:sz w:val="20"/>
-                <w:szCs w:val="20"/>
-                <w:lang w:eastAsia="ru-RU"/>
-              </w:rPr>
-            </w:pPr>
-          </w:p>
-        </w:tc>
-        <w:tc>
-          <w:tcPr>
-            <w:tcW w:w="236" w:type="dxa"/>
-            <w:tcBorders>
-              <w:top w:val="nil"/>
-              <w:left w:val="nil"/>
-              <w:right w:val="nil"/>
-            </w:tcBorders>
-            <w:shd w:val="clear" w:color="auto" w:fill="auto"/>
-            <w:noWrap/>
-            <w:vAlign w:val="bottom"/>
-            <w:hideMark/>
-          </w:tcPr>
-          <w:p>
-            <w:pPr>
-              <w:spacing w:after="0" w:line="240" w:lineRule="auto"/>
-              <w:rPr>
-                <w:rFonts w:eastAsia="Times New Roman"/>
-                <w:sz w:val="20"/>
-                <w:szCs w:val="20"/>
-                <w:lang w:eastAsia="ru-RU"/>
-              </w:rPr>
-            </w:pPr>
-          </w:p>
-        </w:tc>
-        <w:tc>
-          <w:tcPr>
-            <w:tcW w:w="625" w:type="dxa"/>
-            <w:gridSpan w:val="3"/>
-            <w:tcBorders>
-              <w:top w:val="nil"/>
-              <w:left w:val="nil"/>
-              <w:right w:val="nil"/>
-            </w:tcBorders>
-            <w:shd w:val="clear" w:color="auto" w:fill="auto"/>
-            <w:noWrap/>
-            <w:vAlign w:val="bottom"/>
-            <w:hideMark/>
-          </w:tcPr>
-          <w:p>
-            <w:pPr>
-              <w:spacing w:after="0" w:line="240" w:lineRule="auto"/>
-              <w:rPr>
-                <w:rFonts w:eastAsia="Times New Roman"/>
-                <w:sz w:val="20"/>
-                <w:szCs w:val="20"/>
-                <w:lang w:eastAsia="ru-RU"/>
-              </w:rPr>
-            </w:pPr>
-          </w:p>
-        </w:tc>
-        <w:tc>
-          <w:tcPr>
-            <w:tcW w:w="623" w:type="dxa"/>
-            <w:gridSpan w:val="5"/>
-            <w:tcBorders>
-              <w:top w:val="nil"/>
-              <w:left w:val="nil"/>
-              <w:right w:val="nil"/>
-            </w:tcBorders>
-            <w:shd w:val="clear" w:color="auto" w:fill="auto"/>
-            <w:noWrap/>
-            <w:vAlign w:val="bottom"/>
-            <w:hideMark/>
-          </w:tcPr>
-          <w:p>
-            <w:pPr>
-              <w:spacing w:after="0" w:line="240" w:lineRule="auto"/>
-              <w:rPr>
-                <w:rFonts w:eastAsia="Times New Roman"/>
-                <w:sz w:val="20"/>
-                <w:szCs w:val="20"/>
-                <w:lang w:eastAsia="ru-RU"/>
-              </w:rPr>
-            </w:pPr>
-          </w:p>
-        </w:tc>
-        <w:tc>
-          <w:tcPr>
-            <w:tcW w:w="1614" w:type="dxa"/>
-            <w:gridSpan w:val="3"/>
-            <w:tcBorders>
-              <w:top w:val="nil"/>
-              <w:left w:val="nil"/>
-              <w:right w:val="nil"/>
-            </w:tcBorders>
-            <w:shd w:val="clear" w:color="auto" w:fill="auto"/>
-            <w:noWrap/>
-            <w:vAlign w:val="bottom"/>
-            <w:hideMark/>
-          </w:tcPr>
-          <w:p>
-            <w:pPr>
-              <w:spacing w:after="0" w:line="240" w:lineRule="auto"/>
-              <w:rPr>
-                <w:rFonts w:eastAsia="Times New Roman"/>
-                <w:sz w:val="20"/>
-                <w:szCs w:val="20"/>
-                <w:lang w:eastAsia="ru-RU"/>
-              </w:rPr>
-            </w:pPr>
-          </w:p>
-        </w:tc>
-        <w:tc>
-          <w:tcPr>
-            <w:tcW w:w="1801" w:type="dxa"/>
-            <w:gridSpan w:val="4"/>
-            <w:tcBorders>
-              <w:top w:val="nil"/>
-              <w:left w:val="nil"/>
-              <w:right w:val="nil"/>
-            </w:tcBorders>
-            <w:shd w:val="clear" w:color="auto" w:fill="auto"/>
-            <w:noWrap/>
-            <w:vAlign w:val="bottom"/>
-            <w:hideMark/>
-          </w:tcPr>
-          <w:p>
-            <w:pPr>
-              <w:spacing w:after="0" w:line="240" w:lineRule="auto"/>
-              <w:rPr>
-                <w:rFonts w:eastAsia="Times New Roman"/>
-                <w:sz w:val="20"/>
-                <w:szCs w:val="20"/>
-                <w:lang w:eastAsia="ru-RU"/>
-              </w:rPr>
-            </w:pPr>
-          </w:p>
-        </w:tc>
-      </w:tr>
-      <w:tr>
-        <w:trPr>
-          <w:gridAfter w:val="2"/>
-          <w:wAfter w:w="595" w:type="dxa"/>
+          <w:gridAfter w:val="13"/>
+          <w:wAfter w:w="6563" w:type="dxa"/>
           <w:trHeight w:val="572"/>
         </w:trPr>
         <w:tc>
           <w:tcPr>
-            <w:tcW w:w="4677" w:type="dxa"/>
-            <w:tcBorders>
-              <w:top w:val="nil"/>
-              <w:left w:val="nil"/>
-              <w:bottom w:val="nil"/>
-            </w:tcBorders>
-            <w:shd w:val="clear" w:color="auto" w:fill="auto"/>
-            <w:noWrap/>
-            <w:vAlign w:val="bottom"/>
-            <w:hideMark/>
-          </w:tcPr>
-          <w:p>
-            <w:pPr>
-              <w:spacing w:after="0" w:line="240" w:lineRule="auto"/>
-              <w:rPr>
-                <w:rFonts w:eastAsia="Times New Roman"/>
-                <w:szCs w:val="24"/>
-                <w:lang w:eastAsia="ru-RU"/>
-              </w:rPr>
-            </w:pPr>
-          </w:p>
-        </w:tc>
-        <w:tc>
-          <w:tcPr>
-            <w:tcW w:w="1920" w:type="dxa"/>
+            <w:tcW w:w="2452" w:type="dxa"/>
             <w:shd w:val="clear" w:color="auto" w:fill="auto"/>
             <w:noWrap/>
             <w:vAlign w:val="bottom"/>
@@ -3552,8 +3182,7 @@
         </w:tc>
         <w:tc>
           <w:tcPr>
-            <w:tcW w:w="2019" w:type="dxa"/>
-            <w:gridSpan w:val="4"/>
+            <w:tcW w:w="2737" w:type="dxa"/>
             <w:tcBorders>
               <w:bottom w:val="single" w:sz="4" w:space="0" w:color="auto"/>
             </w:tcBorders>
@@ -3619,8 +3248,8 @@
         </w:tc>
         <w:tc>
           <w:tcPr>
-            <w:tcW w:w="2726" w:type="dxa"/>
-            <w:gridSpan w:val="6"/>
+            <w:tcW w:w="3396" w:type="dxa"/>
+            <w:gridSpan w:val="3"/>
             <w:shd w:val="clear" w:color="auto" w:fill="auto"/>
             <w:noWrap/>
             <w:vAlign w:val="bottom"/>
@@ -3652,6 +3281,7 @@
               <w:t>{</w:t>
             </w:r>
             <w:proofErr w:type="spellStart"/>
+            <w:proofErr w:type="gramStart"/>
             <w:r>
               <w:rPr>
                 <w:rFonts w:eastAsia="Times New Roman"/>
@@ -3660,6 +3290,7 @@
               </w:rPr>
               <w:t>data.instructor</w:t>
             </w:r>
+            <w:proofErr w:type="gramEnd"/>
             <w:r>
               <w:rPr>
                 <w:rFonts w:eastAsia="Times New Roman"/>
@@ -3681,26 +3312,46 @@
         </w:tc>
         <w:tc>
           <w:tcPr>
-            <w:tcW w:w="278" w:type="dxa"/>
-            <w:shd w:val="clear" w:color="auto" w:fill="auto"/>
-            <w:noWrap/>
-            <w:vAlign w:val="bottom"/>
-            <w:hideMark/>
-          </w:tcPr>
-          <w:p>
-            <w:pPr>
-              <w:spacing w:after="0" w:line="240" w:lineRule="auto"/>
-              <w:rPr>
-                <w:rFonts w:eastAsia="Times New Roman"/>
-                <w:szCs w:val="24"/>
-                <w:lang w:eastAsia="ru-RU"/>
-              </w:rPr>
-            </w:pPr>
-          </w:p>
-        </w:tc>
-        <w:tc>
-          <w:tcPr>
-            <w:tcW w:w="257" w:type="dxa"/>
+            <w:tcW w:w="318" w:type="dxa"/>
+            <w:shd w:val="clear" w:color="auto" w:fill="auto"/>
+            <w:noWrap/>
+            <w:vAlign w:val="bottom"/>
+            <w:hideMark/>
+          </w:tcPr>
+          <w:p>
+            <w:pPr>
+              <w:spacing w:after="0" w:line="240" w:lineRule="auto"/>
+              <w:rPr>
+                <w:rFonts w:eastAsia="Times New Roman"/>
+                <w:szCs w:val="24"/>
+                <w:lang w:eastAsia="ru-RU"/>
+              </w:rPr>
+            </w:pPr>
+          </w:p>
+        </w:tc>
+        <w:tc>
+          <w:tcPr>
+            <w:tcW w:w="294" w:type="dxa"/>
+            <w:shd w:val="clear" w:color="auto" w:fill="auto"/>
+            <w:noWrap/>
+            <w:vAlign w:val="bottom"/>
+            <w:hideMark/>
+          </w:tcPr>
+          <w:p>
+            <w:pPr>
+              <w:spacing w:after="0" w:line="240" w:lineRule="auto"/>
+              <w:rPr>
+                <w:rFonts w:eastAsia="Times New Roman"/>
+                <w:sz w:val="20"/>
+                <w:szCs w:val="20"/>
+                <w:lang w:eastAsia="ru-RU"/>
+              </w:rPr>
+            </w:pPr>
+          </w:p>
+        </w:tc>
+        <w:tc>
+          <w:tcPr>
+            <w:tcW w:w="1641" w:type="dxa"/>
             <w:gridSpan w:val="2"/>
             <w:shd w:val="clear" w:color="auto" w:fill="auto"/>
             <w:noWrap/>
@@ -3721,29 +3372,8 @@
         </w:tc>
         <w:tc>
           <w:tcPr>
-            <w:tcW w:w="1614" w:type="dxa"/>
-            <w:gridSpan w:val="6"/>
-            <w:shd w:val="clear" w:color="auto" w:fill="auto"/>
-            <w:noWrap/>
-            <w:vAlign w:val="bottom"/>
-            <w:hideMark/>
-          </w:tcPr>
-          <w:p>
-            <w:pPr>
-              <w:spacing w:after="0" w:line="240" w:lineRule="auto"/>
-              <w:rPr>
-                <w:rFonts w:eastAsia="Times New Roman"/>
-                <w:sz w:val="20"/>
-                <w:szCs w:val="20"/>
-                <w:lang w:eastAsia="ru-RU"/>
-              </w:rPr>
-            </w:pPr>
-          </w:p>
-        </w:tc>
-        <w:tc>
-          <w:tcPr>
             <w:tcW w:w="1801" w:type="dxa"/>
-            <w:gridSpan w:val="4"/>
+            <w:gridSpan w:val="3"/>
             <w:shd w:val="clear" w:color="auto" w:fill="auto"/>
             <w:noWrap/>
             <w:vAlign w:val="bottom"/>
